--- a/EXAMEN_OPTATIVO_V_SEGUNDO_EXAM_PARCIAL.docx
+++ b/EXAMEN_OPTATIVO_V_SEGUNDO_EXAM_PARCIAL.docx
@@ -1215,7 +1215,7 @@
                                     <pic:cNvPicPr/>
                                   </pic:nvPicPr>
                                   <pic:blipFill>
-                                    <a:blip r:embed="rId7"/>
+                                    <a:blip r:embed="rId11"/>
                                     <a:stretch>
                                       <a:fillRect/>
                                     </a:stretch>
@@ -1963,7 +1963,7 @@
                                     </pic:cNvPicPr>
                                   </pic:nvPicPr>
                                   <pic:blipFill>
-                                    <a:blip r:embed="rId8"/>
+                                    <a:blip r:embed="rId12"/>
                                     <a:srcRect/>
                                     <a:stretch>
                                       <a:fillRect/>
@@ -2037,13 +2037,13 @@
                                     <pic:cNvPicPr/>
                                   </pic:nvPicPr>
                                   <pic:blipFill>
-                                    <a:blip r:embed="rId9">
+                                    <a:blip r:embed="rId13">
                                       <a:extLst>
                                         <a:ext uri="{28A0092B-C50C-407E-A947-70E740481C1C}">
                                           <a14:useLocalDpi xmlns:a14="http://schemas.microsoft.com/office/drawing/2010/main" val="0"/>
                                         </a:ext>
                                         <a:ext uri="{96DAC541-7B7A-43D3-8B79-37D633B846F1}">
-                                          <asvg:svgBlip xmlns:asvg="http://schemas.microsoft.com/office/drawing/2016/SVG/main" r:embed="rId10"/>
+                                          <asvg:svgBlip xmlns:asvg="http://schemas.microsoft.com/office/drawing/2016/SVG/main" r:embed="rId14"/>
                                         </a:ext>
                                       </a:extLst>
                                     </a:blip>
@@ -2114,7 +2114,7 @@
                                     </pic:cNvPicPr>
                                   </pic:nvPicPr>
                                   <pic:blipFill>
-                                    <a:blip r:embed="rId8"/>
+                                    <a:blip r:embed="rId12"/>
                                     <a:srcRect/>
                                     <a:stretch>
                                       <a:fillRect/>
@@ -2179,7 +2179,7 @@
                                     </pic:cNvPicPr>
                                   </pic:nvPicPr>
                                   <pic:blipFill>
-                                    <a:blip r:embed="rId8"/>
+                                    <a:blip r:embed="rId12"/>
                                     <a:srcRect/>
                                     <a:stretch>
                                       <a:fillRect/>
@@ -2244,7 +2244,7 @@
                                     </pic:cNvPicPr>
                                   </pic:nvPicPr>
                                   <pic:blipFill>
-                                    <a:blip r:embed="rId8"/>
+                                    <a:blip r:embed="rId12"/>
                                     <a:srcRect/>
                                     <a:stretch>
                                       <a:fillRect/>
@@ -2580,7 +2580,7 @@
                     </pic:cNvPicPr>
                   </pic:nvPicPr>
                   <pic:blipFill>
-                    <a:blip r:embed="rId11">
+                    <a:blip r:embed="rId15">
                       <a:extLst>
                         <a:ext uri="{28A0092B-C50C-407E-A947-70E740481C1C}">
                           <a14:useLocalDpi xmlns:a14="http://schemas.microsoft.com/office/drawing/2010/main" val="0"/>
@@ -3426,7 +3426,7 @@
           <w:sz w:val="20"/>
         </w:rPr>
       </w:pPr>
-      <w:hyperlink r:id="rId12" w:history="1">
+      <w:hyperlink r:id="rId16" w:history="1">
         <w:r>
           <w:rPr>
             <w:rStyle w:val="Hipervnculo"/>
@@ -3439,10 +3439,2190 @@
     <w:p>
       <w:pPr>
         <w:spacing w:after="200" w:line="276" w:lineRule="auto"/>
-        <w:rPr>
-          <w:sz w:val="20"/>
-        </w:rPr>
-      </w:pPr>
+        <w:jc w:val="center"/>
+        <w:rPr>
+          <w:b/>
+          <w:bCs/>
+          <w:color w:val="001848"/>
+          <w:sz w:val="20"/>
+          <w:u w:val="single"/>
+        </w:rPr>
+      </w:pPr>
+    </w:p>
+    <w:p>
+      <w:pPr>
+        <w:spacing w:after="200" w:line="276" w:lineRule="auto"/>
+        <w:jc w:val="center"/>
+        <w:rPr>
+          <w:b/>
+          <w:bCs/>
+          <w:color w:val="001848"/>
+          <w:sz w:val="20"/>
+          <w:u w:val="single"/>
+        </w:rPr>
+      </w:pPr>
+    </w:p>
+    <w:p>
+      <w:pPr>
+        <w:spacing w:after="200" w:line="276" w:lineRule="auto"/>
+        <w:jc w:val="center"/>
+        <w:rPr>
+          <w:b/>
+          <w:bCs/>
+          <w:color w:val="001848"/>
+          <w:sz w:val="20"/>
+          <w:u w:val="single"/>
+        </w:rPr>
+      </w:pPr>
+    </w:p>
+    <w:p>
+      <w:pPr>
+        <w:spacing w:after="200" w:line="276" w:lineRule="auto"/>
+        <w:jc w:val="center"/>
+        <w:rPr>
+          <w:b/>
+          <w:bCs/>
+          <w:color w:val="001848"/>
+          <w:sz w:val="20"/>
+          <w:u w:val="single"/>
+        </w:rPr>
+      </w:pPr>
+    </w:p>
+    <w:p>
+      <w:pPr>
+        <w:spacing w:after="200" w:line="276" w:lineRule="auto"/>
+        <w:jc w:val="center"/>
+        <w:rPr>
+          <w:b/>
+          <w:bCs/>
+          <w:color w:val="001848"/>
+          <w:sz w:val="20"/>
+          <w:u w:val="single"/>
+        </w:rPr>
+      </w:pPr>
+    </w:p>
+    <w:p>
+      <w:pPr>
+        <w:spacing w:after="200" w:line="276" w:lineRule="auto"/>
+        <w:jc w:val="center"/>
+        <w:rPr>
+          <w:b/>
+          <w:bCs/>
+          <w:color w:val="001848"/>
+          <w:sz w:val="20"/>
+          <w:u w:val="single"/>
+        </w:rPr>
+      </w:pPr>
+    </w:p>
+    <w:p>
+      <w:pPr>
+        <w:spacing w:after="200" w:line="276" w:lineRule="auto"/>
+        <w:jc w:val="center"/>
+        <w:rPr>
+          <w:b/>
+          <w:bCs/>
+          <w:color w:val="001848"/>
+          <w:sz w:val="20"/>
+          <w:u w:val="single"/>
+        </w:rPr>
+      </w:pPr>
+    </w:p>
+    <w:p>
+      <w:pPr>
+        <w:spacing w:after="200" w:line="276" w:lineRule="auto"/>
+        <w:jc w:val="center"/>
+        <w:rPr>
+          <w:b/>
+          <w:bCs/>
+          <w:color w:val="001848"/>
+          <w:sz w:val="20"/>
+          <w:u w:val="single"/>
+        </w:rPr>
+      </w:pPr>
+    </w:p>
+    <w:p>
+      <w:pPr>
+        <w:spacing w:after="200" w:line="276" w:lineRule="auto"/>
+        <w:jc w:val="center"/>
+        <w:rPr>
+          <w:b/>
+          <w:bCs/>
+          <w:color w:val="001848"/>
+          <w:sz w:val="20"/>
+          <w:u w:val="single"/>
+        </w:rPr>
+      </w:pPr>
+    </w:p>
+    <w:p>
+      <w:pPr>
+        <w:spacing w:after="200" w:line="276" w:lineRule="auto"/>
+        <w:jc w:val="center"/>
+        <w:rPr>
+          <w:b/>
+          <w:bCs/>
+          <w:color w:val="001848"/>
+          <w:sz w:val="20"/>
+          <w:u w:val="single"/>
+        </w:rPr>
+      </w:pPr>
+      <w:r>
+        <w:rPr>
+          <w:b/>
+          <w:bCs/>
+          <w:color w:val="001848"/>
+          <w:sz w:val="20"/>
+          <w:u w:val="single"/>
+        </w:rPr>
+        <w:lastRenderedPageBreak/>
+        <w:drawing>
+          <wp:anchor distT="0" distB="0" distL="114300" distR="114300" simplePos="0" relativeHeight="251665408" behindDoc="0" locked="0" layoutInCell="1" allowOverlap="1" wp14:anchorId="2235D044" wp14:editId="1684B37E">
+            <wp:simplePos x="0" y="0"/>
+            <wp:positionH relativeFrom="margin">
+              <wp:align>center</wp:align>
+            </wp:positionH>
+            <wp:positionV relativeFrom="paragraph">
+              <wp:posOffset>309880</wp:posOffset>
+            </wp:positionV>
+            <wp:extent cx="5962114" cy="4048125"/>
+            <wp:effectExtent l="0" t="0" r="635" b="0"/>
+            <wp:wrapTopAndBottom/>
+            <wp:docPr id="842754603" name="Imagen 1"/>
+            <wp:cNvGraphicFramePr>
+              <a:graphicFrameLocks xmlns:a="http://schemas.openxmlformats.org/drawingml/2006/main" noChangeAspect="1"/>
+            </wp:cNvGraphicFramePr>
+            <a:graphic xmlns:a="http://schemas.openxmlformats.org/drawingml/2006/main">
+              <a:graphicData uri="http://schemas.openxmlformats.org/drawingml/2006/picture">
+                <pic:pic xmlns:pic="http://schemas.openxmlformats.org/drawingml/2006/picture">
+                  <pic:nvPicPr>
+                    <pic:cNvPr id="842754603" name=""/>
+                    <pic:cNvPicPr/>
+                  </pic:nvPicPr>
+                  <pic:blipFill>
+                    <a:blip r:embed="rId17">
+                      <a:extLst>
+                        <a:ext uri="{28A0092B-C50C-407E-A947-70E740481C1C}">
+                          <a14:useLocalDpi xmlns:a14="http://schemas.microsoft.com/office/drawing/2010/main" val="0"/>
+                        </a:ext>
+                      </a:extLst>
+                    </a:blip>
+                    <a:stretch>
+                      <a:fillRect/>
+                    </a:stretch>
+                  </pic:blipFill>
+                  <pic:spPr>
+                    <a:xfrm>
+                      <a:off x="0" y="0"/>
+                      <a:ext cx="5962114" cy="4048125"/>
+                    </a:xfrm>
+                    <a:prstGeom prst="rect">
+                      <a:avLst/>
+                    </a:prstGeom>
+                  </pic:spPr>
+                </pic:pic>
+              </a:graphicData>
+            </a:graphic>
+          </wp:anchor>
+        </w:drawing>
+      </w:r>
+      <w:r>
+        <w:rPr>
+          <w:b/>
+          <w:bCs/>
+          <w:color w:val="001848"/>
+          <w:sz w:val="20"/>
+          <w:u w:val="single"/>
+        </w:rPr>
+        <w:t>Capturas</w:t>
+      </w:r>
+    </w:p>
+    <w:p>
+      <w:pPr>
+        <w:spacing w:after="200" w:line="276" w:lineRule="auto"/>
+        <w:jc w:val="center"/>
+        <w:rPr>
+          <w:b/>
+          <w:bCs/>
+          <w:color w:val="001848"/>
+          <w:sz w:val="20"/>
+          <w:u w:val="single"/>
+        </w:rPr>
+      </w:pPr>
+    </w:p>
+    <w:p>
+      <w:pPr>
+        <w:spacing w:after="200" w:line="276" w:lineRule="auto"/>
+        <w:jc w:val="center"/>
+        <w:rPr>
+          <w:b/>
+          <w:bCs/>
+          <w:color w:val="001848"/>
+          <w:sz w:val="20"/>
+          <w:u w:val="single"/>
+        </w:rPr>
+      </w:pPr>
+      <w:r>
+        <w:rPr>
+          <w:b/>
+          <w:bCs/>
+          <w:color w:val="001848"/>
+          <w:sz w:val="20"/>
+          <w:u w:val="single"/>
+        </w:rPr>
+        <w:drawing>
+          <wp:inline distT="0" distB="0" distL="0" distR="0" wp14:anchorId="7B572793" wp14:editId="3788E973">
+            <wp:extent cx="5400040" cy="3562985"/>
+            <wp:effectExtent l="0" t="0" r="0" b="0"/>
+            <wp:docPr id="1366334481" name="Imagen 1"/>
+            <wp:cNvGraphicFramePr>
+              <a:graphicFrameLocks xmlns:a="http://schemas.openxmlformats.org/drawingml/2006/main" noChangeAspect="1"/>
+            </wp:cNvGraphicFramePr>
+            <a:graphic xmlns:a="http://schemas.openxmlformats.org/drawingml/2006/main">
+              <a:graphicData uri="http://schemas.openxmlformats.org/drawingml/2006/picture">
+                <pic:pic xmlns:pic="http://schemas.openxmlformats.org/drawingml/2006/picture">
+                  <pic:nvPicPr>
+                    <pic:cNvPr id="1366334481" name=""/>
+                    <pic:cNvPicPr/>
+                  </pic:nvPicPr>
+                  <pic:blipFill>
+                    <a:blip r:embed="rId18"/>
+                    <a:stretch>
+                      <a:fillRect/>
+                    </a:stretch>
+                  </pic:blipFill>
+                  <pic:spPr>
+                    <a:xfrm>
+                      <a:off x="0" y="0"/>
+                      <a:ext cx="5400040" cy="3562985"/>
+                    </a:xfrm>
+                    <a:prstGeom prst="rect">
+                      <a:avLst/>
+                    </a:prstGeom>
+                  </pic:spPr>
+                </pic:pic>
+              </a:graphicData>
+            </a:graphic>
+          </wp:inline>
+        </w:drawing>
+      </w:r>
+    </w:p>
+    <w:p>
+      <w:pPr>
+        <w:spacing w:after="200" w:line="276" w:lineRule="auto"/>
+        <w:jc w:val="center"/>
+        <w:rPr>
+          <w:b/>
+          <w:bCs/>
+          <w:color w:val="001848"/>
+          <w:sz w:val="20"/>
+          <w:u w:val="single"/>
+        </w:rPr>
+      </w:pPr>
+    </w:p>
+    <w:p>
+      <w:pPr>
+        <w:spacing w:after="200" w:line="276" w:lineRule="auto"/>
+        <w:jc w:val="center"/>
+        <w:rPr>
+          <w:b/>
+          <w:bCs/>
+          <w:color w:val="001848"/>
+          <w:sz w:val="20"/>
+          <w:u w:val="single"/>
+        </w:rPr>
+      </w:pPr>
+    </w:p>
+    <w:p>
+      <w:pPr>
+        <w:spacing w:after="200" w:line="276" w:lineRule="auto"/>
+        <w:jc w:val="center"/>
+        <w:rPr>
+          <w:b/>
+          <w:bCs/>
+          <w:color w:val="001848"/>
+          <w:sz w:val="20"/>
+          <w:u w:val="single"/>
+        </w:rPr>
+      </w:pPr>
+    </w:p>
+    <w:p>
+      <w:pPr>
+        <w:spacing w:after="200" w:line="276" w:lineRule="auto"/>
+        <w:jc w:val="center"/>
+        <w:rPr>
+          <w:b/>
+          <w:bCs/>
+          <w:color w:val="001848"/>
+          <w:sz w:val="20"/>
+        </w:rPr>
+      </w:pPr>
+      <w:r>
+        <w:rPr>
+          <w:b/>
+          <w:bCs/>
+          <w:color w:val="001848"/>
+          <w:sz w:val="20"/>
+          <w:u w:val="single"/>
+        </w:rPr>
+        <w:lastRenderedPageBreak/>
+        <w:drawing>
+          <wp:anchor distT="0" distB="0" distL="114300" distR="114300" simplePos="0" relativeHeight="251666432" behindDoc="0" locked="0" layoutInCell="1" allowOverlap="1" wp14:anchorId="3239F73D" wp14:editId="2FF6296C">
+            <wp:simplePos x="0" y="0"/>
+            <wp:positionH relativeFrom="margin">
+              <wp:align>right</wp:align>
+            </wp:positionH>
+            <wp:positionV relativeFrom="paragraph">
+              <wp:posOffset>357505</wp:posOffset>
+            </wp:positionV>
+            <wp:extent cx="5400040" cy="5122545"/>
+            <wp:effectExtent l="0" t="0" r="0" b="1905"/>
+            <wp:wrapTopAndBottom/>
+            <wp:docPr id="1079323906" name="Imagen 1"/>
+            <wp:cNvGraphicFramePr>
+              <a:graphicFrameLocks xmlns:a="http://schemas.openxmlformats.org/drawingml/2006/main" noChangeAspect="1"/>
+            </wp:cNvGraphicFramePr>
+            <a:graphic xmlns:a="http://schemas.openxmlformats.org/drawingml/2006/main">
+              <a:graphicData uri="http://schemas.openxmlformats.org/drawingml/2006/picture">
+                <pic:pic xmlns:pic="http://schemas.openxmlformats.org/drawingml/2006/picture">
+                  <pic:nvPicPr>
+                    <pic:cNvPr id="1079323906" name=""/>
+                    <pic:cNvPicPr/>
+                  </pic:nvPicPr>
+                  <pic:blipFill>
+                    <a:blip r:embed="rId19">
+                      <a:extLst>
+                        <a:ext uri="{28A0092B-C50C-407E-A947-70E740481C1C}">
+                          <a14:useLocalDpi xmlns:a14="http://schemas.microsoft.com/office/drawing/2010/main" val="0"/>
+                        </a:ext>
+                      </a:extLst>
+                    </a:blip>
+                    <a:stretch>
+                      <a:fillRect/>
+                    </a:stretch>
+                  </pic:blipFill>
+                  <pic:spPr>
+                    <a:xfrm>
+                      <a:off x="0" y="0"/>
+                      <a:ext cx="5400040" cy="5122545"/>
+                    </a:xfrm>
+                    <a:prstGeom prst="rect">
+                      <a:avLst/>
+                    </a:prstGeom>
+                  </pic:spPr>
+                </pic:pic>
+              </a:graphicData>
+            </a:graphic>
+          </wp:anchor>
+        </w:drawing>
+      </w:r>
+      <w:r>
+        <w:rPr>
+          <w:b/>
+          <w:bCs/>
+          <w:color w:val="001848"/>
+          <w:sz w:val="20"/>
+        </w:rPr>
+        <w:t>Agregar</w:t>
+      </w:r>
+      <w:r>
+        <w:rPr>
+          <w:b/>
+          <w:bCs/>
+          <w:color w:val="001848"/>
+          <w:sz w:val="20"/>
+        </w:rPr>
+        <w:t xml:space="preserve"> Cliente</w:t>
+      </w:r>
+    </w:p>
+    <w:p>
+      <w:pPr>
+        <w:spacing w:after="200" w:line="276" w:lineRule="auto"/>
+        <w:jc w:val="center"/>
+        <w:rPr>
+          <w:b/>
+          <w:bCs/>
+          <w:color w:val="001848"/>
+          <w:sz w:val="20"/>
+        </w:rPr>
+      </w:pPr>
+    </w:p>
+    <w:p>
+      <w:pPr>
+        <w:spacing w:after="200" w:line="276" w:lineRule="auto"/>
+        <w:jc w:val="center"/>
+        <w:rPr>
+          <w:b/>
+          <w:bCs/>
+          <w:color w:val="001848"/>
+          <w:sz w:val="20"/>
+        </w:rPr>
+      </w:pPr>
+    </w:p>
+    <w:p>
+      <w:pPr>
+        <w:spacing w:after="200" w:line="276" w:lineRule="auto"/>
+        <w:jc w:val="center"/>
+        <w:rPr>
+          <w:b/>
+          <w:bCs/>
+          <w:color w:val="001848"/>
+          <w:sz w:val="20"/>
+        </w:rPr>
+      </w:pPr>
+      <w:r>
+        <w:rPr>
+          <w:b/>
+          <w:bCs/>
+          <w:color w:val="001848"/>
+          <w:sz w:val="20"/>
+        </w:rPr>
+        <w:br w:type="page"/>
+      </w:r>
+    </w:p>
+    <w:p>
+      <w:pPr>
+        <w:spacing w:after="200" w:line="276" w:lineRule="auto"/>
+        <w:jc w:val="center"/>
+        <w:rPr>
+          <w:b/>
+          <w:bCs/>
+          <w:color w:val="001848"/>
+          <w:sz w:val="20"/>
+        </w:rPr>
+      </w:pPr>
+      <w:r>
+        <w:rPr>
+          <w:b/>
+          <w:bCs/>
+          <w:color w:val="001848"/>
+          <w:sz w:val="20"/>
+        </w:rPr>
+        <w:lastRenderedPageBreak/>
+        <w:t>Listar Cliente</w:t>
+      </w:r>
+    </w:p>
+    <w:p>
+      <w:pPr>
+        <w:spacing w:after="200" w:line="276" w:lineRule="auto"/>
+        <w:jc w:val="center"/>
+        <w:rPr>
+          <w:b/>
+          <w:bCs/>
+          <w:color w:val="001848"/>
+          <w:sz w:val="20"/>
+        </w:rPr>
+      </w:pPr>
+      <w:r>
+        <w:rPr>
+          <w:b/>
+          <w:bCs/>
+          <w:color w:val="001848"/>
+          <w:sz w:val="20"/>
+        </w:rPr>
+        <w:drawing>
+          <wp:inline distT="0" distB="0" distL="0" distR="0" wp14:anchorId="0EB25492" wp14:editId="08D32B0A">
+            <wp:extent cx="5400040" cy="3569970"/>
+            <wp:effectExtent l="0" t="0" r="0" b="0"/>
+            <wp:docPr id="1974949674" name="Imagen 1"/>
+            <wp:cNvGraphicFramePr>
+              <a:graphicFrameLocks xmlns:a="http://schemas.openxmlformats.org/drawingml/2006/main" noChangeAspect="1"/>
+            </wp:cNvGraphicFramePr>
+            <a:graphic xmlns:a="http://schemas.openxmlformats.org/drawingml/2006/main">
+              <a:graphicData uri="http://schemas.openxmlformats.org/drawingml/2006/picture">
+                <pic:pic xmlns:pic="http://schemas.openxmlformats.org/drawingml/2006/picture">
+                  <pic:nvPicPr>
+                    <pic:cNvPr id="1974949674" name=""/>
+                    <pic:cNvPicPr/>
+                  </pic:nvPicPr>
+                  <pic:blipFill>
+                    <a:blip r:embed="rId20"/>
+                    <a:stretch>
+                      <a:fillRect/>
+                    </a:stretch>
+                  </pic:blipFill>
+                  <pic:spPr>
+                    <a:xfrm>
+                      <a:off x="0" y="0"/>
+                      <a:ext cx="5400040" cy="3569970"/>
+                    </a:xfrm>
+                    <a:prstGeom prst="rect">
+                      <a:avLst/>
+                    </a:prstGeom>
+                  </pic:spPr>
+                </pic:pic>
+              </a:graphicData>
+            </a:graphic>
+          </wp:inline>
+        </w:drawing>
+      </w:r>
+    </w:p>
+    <w:p>
+      <w:pPr>
+        <w:spacing w:after="200" w:line="276" w:lineRule="auto"/>
+        <w:jc w:val="center"/>
+        <w:rPr>
+          <w:b/>
+          <w:bCs/>
+          <w:color w:val="001848"/>
+          <w:sz w:val="20"/>
+          <w:u w:val="single"/>
+        </w:rPr>
+      </w:pPr>
+      <w:r>
+        <w:rPr>
+          <w:b/>
+          <w:bCs/>
+          <w:color w:val="001848"/>
+          <w:sz w:val="20"/>
+          <w:u w:val="single"/>
+        </w:rPr>
+        <w:t>Consultar Cliente</w:t>
+      </w:r>
+    </w:p>
+    <w:p>
+      <w:pPr>
+        <w:spacing w:after="200" w:line="276" w:lineRule="auto"/>
+        <w:jc w:val="center"/>
+        <w:rPr>
+          <w:b/>
+          <w:bCs/>
+          <w:color w:val="001848"/>
+          <w:sz w:val="20"/>
+          <w:u w:val="single"/>
+        </w:rPr>
+      </w:pPr>
+      <w:r>
+        <w:rPr>
+          <w:b/>
+          <w:bCs/>
+          <w:color w:val="001848"/>
+          <w:sz w:val="20"/>
+          <w:u w:val="single"/>
+        </w:rPr>
+        <w:drawing>
+          <wp:inline distT="0" distB="0" distL="0" distR="0" wp14:anchorId="606F9F16" wp14:editId="7F4A1C5E">
+            <wp:extent cx="5400040" cy="3710305"/>
+            <wp:effectExtent l="0" t="0" r="0" b="4445"/>
+            <wp:docPr id="1137352323" name="Imagen 1"/>
+            <wp:cNvGraphicFramePr>
+              <a:graphicFrameLocks xmlns:a="http://schemas.openxmlformats.org/drawingml/2006/main" noChangeAspect="1"/>
+            </wp:cNvGraphicFramePr>
+            <a:graphic xmlns:a="http://schemas.openxmlformats.org/drawingml/2006/main">
+              <a:graphicData uri="http://schemas.openxmlformats.org/drawingml/2006/picture">
+                <pic:pic xmlns:pic="http://schemas.openxmlformats.org/drawingml/2006/picture">
+                  <pic:nvPicPr>
+                    <pic:cNvPr id="1137352323" name=""/>
+                    <pic:cNvPicPr/>
+                  </pic:nvPicPr>
+                  <pic:blipFill>
+                    <a:blip r:embed="rId21"/>
+                    <a:stretch>
+                      <a:fillRect/>
+                    </a:stretch>
+                  </pic:blipFill>
+                  <pic:spPr>
+                    <a:xfrm>
+                      <a:off x="0" y="0"/>
+                      <a:ext cx="5400040" cy="3710305"/>
+                    </a:xfrm>
+                    <a:prstGeom prst="rect">
+                      <a:avLst/>
+                    </a:prstGeom>
+                  </pic:spPr>
+                </pic:pic>
+              </a:graphicData>
+            </a:graphic>
+          </wp:inline>
+        </w:drawing>
+      </w:r>
+    </w:p>
+    <w:p>
+      <w:pPr>
+        <w:spacing w:after="200" w:line="276" w:lineRule="auto"/>
+        <w:jc w:val="center"/>
+        <w:rPr>
+          <w:b/>
+          <w:bCs/>
+          <w:color w:val="001848"/>
+          <w:sz w:val="20"/>
+          <w:u w:val="single"/>
+        </w:rPr>
+      </w:pPr>
+      <w:r>
+        <w:rPr>
+          <w:b/>
+          <w:bCs/>
+          <w:color w:val="001848"/>
+          <w:sz w:val="20"/>
+          <w:u w:val="single"/>
+        </w:rPr>
+        <w:br w:type="page"/>
+      </w:r>
+    </w:p>
+    <w:p>
+      <w:pPr>
+        <w:spacing w:after="200" w:line="276" w:lineRule="auto"/>
+        <w:jc w:val="center"/>
+        <w:rPr>
+          <w:b/>
+          <w:bCs/>
+          <w:color w:val="001848"/>
+          <w:sz w:val="20"/>
+          <w:u w:val="single"/>
+        </w:rPr>
+      </w:pPr>
+      <w:r>
+        <w:rPr>
+          <w:b/>
+          <w:bCs/>
+          <w:noProof/>
+          <w:color w:val="001848"/>
+          <w:sz w:val="20"/>
+          <w:u w:val="single"/>
+        </w:rPr>
+        <w:lastRenderedPageBreak/>
+        <mc:AlternateContent>
+          <mc:Choice Requires="wpi">
+            <w:drawing>
+              <wp:anchor distT="0" distB="0" distL="114300" distR="114300" simplePos="0" relativeHeight="251667456" behindDoc="0" locked="0" layoutInCell="1" allowOverlap="1" wp14:anchorId="0CB80C8D" wp14:editId="750E6ED6">
+                <wp:simplePos x="0" y="0"/>
+                <wp:positionH relativeFrom="column">
+                  <wp:posOffset>3205950</wp:posOffset>
+                </wp:positionH>
+                <wp:positionV relativeFrom="paragraph">
+                  <wp:posOffset>81160</wp:posOffset>
+                </wp:positionV>
+                <wp:extent cx="360" cy="360"/>
+                <wp:effectExtent l="38100" t="38100" r="38100" b="38100"/>
+                <wp:wrapNone/>
+                <wp:docPr id="1566780811" name="Entrada de lápiz 1"/>
+                <wp:cNvGraphicFramePr/>
+                <a:graphic xmlns:a="http://schemas.openxmlformats.org/drawingml/2006/main">
+                  <a:graphicData uri="http://schemas.microsoft.com/office/word/2010/wordprocessingInk">
+                    <w14:contentPart bwMode="auto" r:id="rId22">
+                      <w14:nvContentPartPr>
+                        <w14:cNvContentPartPr/>
+                      </w14:nvContentPartPr>
+                      <w14:xfrm>
+                        <a:off x="0" y="0"/>
+                        <a:ext cx="360" cy="360"/>
+                      </w14:xfrm>
+                    </w14:contentPart>
+                  </a:graphicData>
+                </a:graphic>
+              </wp:anchor>
+            </w:drawing>
+          </mc:Choice>
+          <mc:Fallback>
+            <w:pict>
+              <v:shapetype w14:anchorId="0E7CDBBC" id="_x0000_t75" coordsize="21600,21600" o:spt="75" o:preferrelative="t" path="m@4@5l@4@11@9@11@9@5xe" filled="f" stroked="f">
+                <v:stroke joinstyle="miter"/>
+                <v:formulas>
+                  <v:f eqn="if lineDrawn pixelLineWidth 0"/>
+                  <v:f eqn="sum @0 1 0"/>
+                  <v:f eqn="sum 0 0 @1"/>
+                  <v:f eqn="prod @2 1 2"/>
+                  <v:f eqn="prod @3 21600 pixelWidth"/>
+                  <v:f eqn="prod @3 21600 pixelHeight"/>
+                  <v:f eqn="sum @0 0 1"/>
+                  <v:f eqn="prod @6 1 2"/>
+                  <v:f eqn="prod @7 21600 pixelWidth"/>
+                  <v:f eqn="sum @8 21600 0"/>
+                  <v:f eqn="prod @7 21600 pixelHeight"/>
+                  <v:f eqn="sum @10 21600 0"/>
+                </v:formulas>
+                <v:path o:extrusionok="f" gradientshapeok="t" o:connecttype="rect"/>
+                <o:lock v:ext="edit" aspectratio="t"/>
+              </v:shapetype>
+              <v:shape id="Entrada de lápiz 1" o:spid="_x0000_s1026" type="#_x0000_t75" style="position:absolute;margin-left:251.95pt;margin-top:5.9pt;width:1.05pt;height:1.05pt;z-index:251667456;visibility:visible;mso-wrap-style:square;mso-wrap-distance-left:9pt;mso-wrap-distance-top:0;mso-wrap-distance-right:9pt;mso-wrap-distance-bottom:0;mso-position-horizontal:absolute;mso-position-horizontal-relative:text;mso-position-vertical:absolute;mso-position-vertical-relative:text" o:gfxdata="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">
+                <v:imagedata r:id="rId23" o:title=""/>
+              </v:shape>
+            </w:pict>
+          </mc:Fallback>
+        </mc:AlternateContent>
+      </w:r>
+      <w:r>
+        <w:rPr>
+          <w:b/>
+          <w:bCs/>
+          <w:color w:val="001848"/>
+          <w:sz w:val="20"/>
+          <w:u w:val="single"/>
+        </w:rPr>
+        <w:t xml:space="preserve">Modificar Cliente </w:t>
+      </w:r>
+      <w:r>
+        <w:rPr>
+          <w:color w:val="001848"/>
+          <w:sz w:val="20"/>
+        </w:rPr>
+        <w:t>(Modificado lo marcado en rojo)</w:t>
+      </w:r>
+    </w:p>
+    <w:p>
+      <w:pPr>
+        <w:spacing w:after="200" w:line="276" w:lineRule="auto"/>
+        <w:jc w:val="center"/>
+        <w:rPr>
+          <w:b/>
+          <w:bCs/>
+          <w:color w:val="001848"/>
+          <w:sz w:val="20"/>
+          <w:u w:val="single"/>
+        </w:rPr>
+      </w:pPr>
+      <w:r>
+        <w:rPr>
+          <w:b/>
+          <w:bCs/>
+          <w:noProof/>
+          <w:color w:val="001848"/>
+          <w:sz w:val="20"/>
+          <w:u w:val="single"/>
+        </w:rPr>
+        <mc:AlternateContent>
+          <mc:Choice Requires="wpi">
+            <w:drawing>
+              <wp:anchor distT="0" distB="0" distL="114300" distR="114300" simplePos="0" relativeHeight="251683840" behindDoc="0" locked="0" layoutInCell="1" allowOverlap="1" wp14:anchorId="1F3B67B3" wp14:editId="7044EA33">
+                <wp:simplePos x="0" y="0"/>
+                <wp:positionH relativeFrom="column">
+                  <wp:posOffset>2058035</wp:posOffset>
+                </wp:positionH>
+                <wp:positionV relativeFrom="paragraph">
+                  <wp:posOffset>2632710</wp:posOffset>
+                </wp:positionV>
+                <wp:extent cx="121285" cy="134620"/>
+                <wp:effectExtent l="38100" t="38100" r="50165" b="36830"/>
+                <wp:wrapNone/>
+                <wp:docPr id="156040361" name="Entrada de lápiz 17"/>
+                <wp:cNvGraphicFramePr/>
+                <a:graphic xmlns:a="http://schemas.openxmlformats.org/drawingml/2006/main">
+                  <a:graphicData uri="http://schemas.microsoft.com/office/word/2010/wordprocessingInk">
+                    <w14:contentPart bwMode="auto" r:id="rId24">
+                      <w14:nvContentPartPr>
+                        <w14:cNvContentPartPr/>
+                      </w14:nvContentPartPr>
+                      <w14:xfrm>
+                        <a:off x="0" y="0"/>
+                        <a:ext cx="121285" cy="134620"/>
+                      </w14:xfrm>
+                    </w14:contentPart>
+                  </a:graphicData>
+                </a:graphic>
+              </wp:anchor>
+            </w:drawing>
+          </mc:Choice>
+          <mc:Fallback>
+            <w:pict>
+              <v:shape w14:anchorId="7C3CE7EA" id="Entrada de lápiz 17" o:spid="_x0000_s1026" type="#_x0000_t75" style="position:absolute;margin-left:161.55pt;margin-top:206.8pt;width:10.5pt;height:11.55pt;z-index:251683840;visibility:visible;mso-wrap-style:square;mso-wrap-distance-left:9pt;mso-wrap-distance-top:0;mso-wrap-distance-right:9pt;mso-wrap-distance-bottom:0;mso-position-horizontal:absolute;mso-position-horizontal-relative:text;mso-position-vertical:absolute;mso-position-vertical-relative:text" o:gfxdata="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">
+                <v:imagedata r:id="rId25" o:title=""/>
+              </v:shape>
+            </w:pict>
+          </mc:Fallback>
+        </mc:AlternateContent>
+      </w:r>
+      <w:r>
+        <w:rPr>
+          <w:b/>
+          <w:bCs/>
+          <w:noProof/>
+          <w:color w:val="001848"/>
+          <w:sz w:val="20"/>
+          <w:u w:val="single"/>
+        </w:rPr>
+        <mc:AlternateContent>
+          <mc:Choice Requires="wpi">
+            <w:drawing>
+              <wp:anchor distT="0" distB="0" distL="114300" distR="114300" simplePos="0" relativeHeight="251680768" behindDoc="0" locked="0" layoutInCell="1" allowOverlap="1" wp14:anchorId="63484599" wp14:editId="2C306D52">
+                <wp:simplePos x="0" y="0"/>
+                <wp:positionH relativeFrom="column">
+                  <wp:posOffset>2091690</wp:posOffset>
+                </wp:positionH>
+                <wp:positionV relativeFrom="paragraph">
+                  <wp:posOffset>2632710</wp:posOffset>
+                </wp:positionV>
+                <wp:extent cx="142560" cy="171720"/>
+                <wp:effectExtent l="38100" t="38100" r="48895" b="38100"/>
+                <wp:wrapNone/>
+                <wp:docPr id="1023177901" name="Entrada de lápiz 14"/>
+                <wp:cNvGraphicFramePr/>
+                <a:graphic xmlns:a="http://schemas.openxmlformats.org/drawingml/2006/main">
+                  <a:graphicData uri="http://schemas.microsoft.com/office/word/2010/wordprocessingInk">
+                    <w14:contentPart bwMode="auto" r:id="rId26">
+                      <w14:nvContentPartPr>
+                        <w14:cNvContentPartPr/>
+                      </w14:nvContentPartPr>
+                      <w14:xfrm>
+                        <a:off x="0" y="0"/>
+                        <a:ext cx="142560" cy="171720"/>
+                      </w14:xfrm>
+                    </w14:contentPart>
+                  </a:graphicData>
+                </a:graphic>
+              </wp:anchor>
+            </w:drawing>
+          </mc:Choice>
+          <mc:Fallback>
+            <w:pict>
+              <v:shape w14:anchorId="020442B4" id="Entrada de lápiz 14" o:spid="_x0000_s1026" type="#_x0000_t75" style="position:absolute;margin-left:164.2pt;margin-top:206.8pt;width:12.25pt;height:14.5pt;z-index:251680768;visibility:visible;mso-wrap-style:square;mso-wrap-distance-left:9pt;mso-wrap-distance-top:0;mso-wrap-distance-right:9pt;mso-wrap-distance-bottom:0;mso-position-horizontal:absolute;mso-position-horizontal-relative:text;mso-position-vertical:absolute;mso-position-vertical-relative:text" o:gfxdata="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">
+                <v:imagedata r:id="rId27" o:title=""/>
+              </v:shape>
+            </w:pict>
+          </mc:Fallback>
+        </mc:AlternateContent>
+      </w:r>
+      <w:r>
+        <w:rPr>
+          <w:b/>
+          <w:bCs/>
+          <w:noProof/>
+          <w:color w:val="001848"/>
+          <w:sz w:val="20"/>
+          <w:u w:val="single"/>
+        </w:rPr>
+        <mc:AlternateContent>
+          <mc:Choice Requires="wpi">
+            <w:drawing>
+              <wp:anchor distT="0" distB="0" distL="114300" distR="114300" simplePos="0" relativeHeight="251670528" behindDoc="0" locked="0" layoutInCell="1" allowOverlap="1" wp14:anchorId="3C5E6648" wp14:editId="06475377">
+                <wp:simplePos x="0" y="0"/>
+                <wp:positionH relativeFrom="column">
+                  <wp:posOffset>2148205</wp:posOffset>
+                </wp:positionH>
+                <wp:positionV relativeFrom="paragraph">
+                  <wp:posOffset>946785</wp:posOffset>
+                </wp:positionV>
+                <wp:extent cx="124560" cy="92710"/>
+                <wp:effectExtent l="38100" t="38100" r="46990" b="40640"/>
+                <wp:wrapNone/>
+                <wp:docPr id="88958883" name="Entrada de lápiz 4"/>
+                <wp:cNvGraphicFramePr/>
+                <a:graphic xmlns:a="http://schemas.openxmlformats.org/drawingml/2006/main">
+                  <a:graphicData uri="http://schemas.microsoft.com/office/word/2010/wordprocessingInk">
+                    <w14:contentPart bwMode="auto" r:id="rId28">
+                      <w14:nvContentPartPr>
+                        <w14:cNvContentPartPr/>
+                      </w14:nvContentPartPr>
+                      <w14:xfrm>
+                        <a:off x="0" y="0"/>
+                        <a:ext cx="124560" cy="92710"/>
+                      </w14:xfrm>
+                    </w14:contentPart>
+                  </a:graphicData>
+                </a:graphic>
+              </wp:anchor>
+            </w:drawing>
+          </mc:Choice>
+          <mc:Fallback>
+            <w:pict>
+              <v:shape w14:anchorId="4A36AA27" id="Entrada de lápiz 4" o:spid="_x0000_s1026" type="#_x0000_t75" style="position:absolute;margin-left:168.65pt;margin-top:74.05pt;width:10.75pt;height:8.25pt;z-index:251670528;visibility:visible;mso-wrap-style:square;mso-wrap-distance-left:9pt;mso-wrap-distance-top:0;mso-wrap-distance-right:9pt;mso-wrap-distance-bottom:0;mso-position-horizontal:absolute;mso-position-horizontal-relative:text;mso-position-vertical:absolute;mso-position-vertical-relative:text" o:gfxdata="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">
+                <v:imagedata r:id="rId29" o:title=""/>
+              </v:shape>
+            </w:pict>
+          </mc:Fallback>
+        </mc:AlternateContent>
+      </w:r>
+      <w:r>
+        <w:rPr>
+          <w:b/>
+          <w:bCs/>
+          <w:color w:val="001848"/>
+          <w:sz w:val="20"/>
+          <w:u w:val="single"/>
+        </w:rPr>
+        <w:drawing>
+          <wp:inline distT="0" distB="0" distL="0" distR="0" wp14:anchorId="1AEE0AA2" wp14:editId="6383038E">
+            <wp:extent cx="5400040" cy="5109845"/>
+            <wp:effectExtent l="0" t="0" r="0" b="0"/>
+            <wp:docPr id="292391700" name="Imagen 1"/>
+            <wp:cNvGraphicFramePr>
+              <a:graphicFrameLocks xmlns:a="http://schemas.openxmlformats.org/drawingml/2006/main" noChangeAspect="1"/>
+            </wp:cNvGraphicFramePr>
+            <a:graphic xmlns:a="http://schemas.openxmlformats.org/drawingml/2006/main">
+              <a:graphicData uri="http://schemas.openxmlformats.org/drawingml/2006/picture">
+                <pic:pic xmlns:pic="http://schemas.openxmlformats.org/drawingml/2006/picture">
+                  <pic:nvPicPr>
+                    <pic:cNvPr id="292391700" name=""/>
+                    <pic:cNvPicPr/>
+                  </pic:nvPicPr>
+                  <pic:blipFill rotWithShape="1">
+                    <a:blip r:embed="rId30"/>
+                    <a:srcRect/>
+                    <a:stretch/>
+                  </pic:blipFill>
+                  <pic:spPr bwMode="auto">
+                    <a:xfrm>
+                      <a:off x="0" y="0"/>
+                      <a:ext cx="5400040" cy="5109845"/>
+                    </a:xfrm>
+                    <a:prstGeom prst="rect">
+                      <a:avLst/>
+                    </a:prstGeom>
+                    <a:ln>
+                      <a:noFill/>
+                    </a:ln>
+                    <a:extLst>
+                      <a:ext uri="{53640926-AAD7-44D8-BBD7-CCE9431645EC}">
+                        <a14:shadowObscured xmlns:a14="http://schemas.microsoft.com/office/drawing/2010/main"/>
+                      </a:ext>
+                    </a:extLst>
+                  </pic:spPr>
+                </pic:pic>
+              </a:graphicData>
+            </a:graphic>
+          </wp:inline>
+        </w:drawing>
+      </w:r>
+    </w:p>
+    <w:p>
+      <w:pPr>
+        <w:spacing w:after="200" w:line="276" w:lineRule="auto"/>
+        <w:jc w:val="center"/>
+        <w:rPr>
+          <w:b/>
+          <w:bCs/>
+          <w:color w:val="001848"/>
+          <w:sz w:val="20"/>
+          <w:u w:val="single"/>
+        </w:rPr>
+      </w:pPr>
+    </w:p>
+    <w:p>
+      <w:pPr>
+        <w:spacing w:after="200" w:line="276" w:lineRule="auto"/>
+        <w:jc w:val="center"/>
+        <w:rPr>
+          <w:b/>
+          <w:bCs/>
+          <w:color w:val="001848"/>
+          <w:sz w:val="20"/>
+          <w:u w:val="single"/>
+        </w:rPr>
+      </w:pPr>
+      <w:r>
+        <w:rPr>
+          <w:b/>
+          <w:bCs/>
+          <w:color w:val="001848"/>
+          <w:sz w:val="20"/>
+          <w:u w:val="single"/>
+        </w:rPr>
+        <w:drawing>
+          <wp:inline distT="0" distB="0" distL="0" distR="0" wp14:anchorId="78ECDBAB" wp14:editId="31B416E6">
+            <wp:extent cx="3629532" cy="2857899"/>
+            <wp:effectExtent l="0" t="0" r="9525" b="0"/>
+            <wp:docPr id="189806522" name="Imagen 1"/>
+            <wp:cNvGraphicFramePr>
+              <a:graphicFrameLocks xmlns:a="http://schemas.openxmlformats.org/drawingml/2006/main" noChangeAspect="1"/>
+            </wp:cNvGraphicFramePr>
+            <a:graphic xmlns:a="http://schemas.openxmlformats.org/drawingml/2006/main">
+              <a:graphicData uri="http://schemas.openxmlformats.org/drawingml/2006/picture">
+                <pic:pic xmlns:pic="http://schemas.openxmlformats.org/drawingml/2006/picture">
+                  <pic:nvPicPr>
+                    <pic:cNvPr id="189806522" name=""/>
+                    <pic:cNvPicPr/>
+                  </pic:nvPicPr>
+                  <pic:blipFill>
+                    <a:blip r:embed="rId31"/>
+                    <a:stretch>
+                      <a:fillRect/>
+                    </a:stretch>
+                  </pic:blipFill>
+                  <pic:spPr>
+                    <a:xfrm>
+                      <a:off x="0" y="0"/>
+                      <a:ext cx="3629532" cy="2857899"/>
+                    </a:xfrm>
+                    <a:prstGeom prst="rect">
+                      <a:avLst/>
+                    </a:prstGeom>
+                  </pic:spPr>
+                </pic:pic>
+              </a:graphicData>
+            </a:graphic>
+          </wp:inline>
+        </w:drawing>
+      </w:r>
+    </w:p>
+    <w:p>
+      <w:pPr>
+        <w:spacing w:after="200" w:line="276" w:lineRule="auto"/>
+        <w:jc w:val="center"/>
+        <w:rPr>
+          <w:b/>
+          <w:bCs/>
+          <w:color w:val="001848"/>
+          <w:sz w:val="20"/>
+          <w:u w:val="single"/>
+        </w:rPr>
+      </w:pPr>
+    </w:p>
+    <w:p>
+      <w:pPr>
+        <w:spacing w:after="200" w:line="276" w:lineRule="auto"/>
+        <w:jc w:val="center"/>
+        <w:rPr>
+          <w:b/>
+          <w:bCs/>
+          <w:color w:val="001848"/>
+          <w:sz w:val="20"/>
+          <w:u w:val="single"/>
+        </w:rPr>
+      </w:pPr>
+    </w:p>
+    <w:p>
+      <w:pPr>
+        <w:spacing w:after="200" w:line="276" w:lineRule="auto"/>
+        <w:jc w:val="center"/>
+        <w:rPr>
+          <w:b/>
+          <w:bCs/>
+          <w:color w:val="001848"/>
+          <w:sz w:val="20"/>
+          <w:u w:val="single"/>
+        </w:rPr>
+      </w:pPr>
+      <w:r>
+        <w:rPr>
+          <w:b/>
+          <w:bCs/>
+          <w:color w:val="001848"/>
+          <w:sz w:val="20"/>
+          <w:u w:val="single"/>
+        </w:rPr>
+        <w:lastRenderedPageBreak/>
+        <w:t>Eliminar Cliente</w:t>
+      </w:r>
+    </w:p>
+    <w:p>
+      <w:pPr>
+        <w:spacing w:after="200" w:line="276" w:lineRule="auto"/>
+        <w:jc w:val="center"/>
+        <w:rPr>
+          <w:b/>
+          <w:bCs/>
+          <w:color w:val="001848"/>
+          <w:sz w:val="20"/>
+          <w:u w:val="single"/>
+        </w:rPr>
+      </w:pPr>
+      <w:r>
+        <w:rPr>
+          <w:b/>
+          <w:bCs/>
+          <w:color w:val="001848"/>
+          <w:sz w:val="20"/>
+          <w:u w:val="single"/>
+        </w:rPr>
+        <w:drawing>
+          <wp:inline distT="0" distB="0" distL="0" distR="0" wp14:anchorId="11634329" wp14:editId="16DAF322">
+            <wp:extent cx="5400040" cy="3252470"/>
+            <wp:effectExtent l="0" t="0" r="0" b="5080"/>
+            <wp:docPr id="1508641129" name="Imagen 1"/>
+            <wp:cNvGraphicFramePr>
+              <a:graphicFrameLocks xmlns:a="http://schemas.openxmlformats.org/drawingml/2006/main" noChangeAspect="1"/>
+            </wp:cNvGraphicFramePr>
+            <a:graphic xmlns:a="http://schemas.openxmlformats.org/drawingml/2006/main">
+              <a:graphicData uri="http://schemas.openxmlformats.org/drawingml/2006/picture">
+                <pic:pic xmlns:pic="http://schemas.openxmlformats.org/drawingml/2006/picture">
+                  <pic:nvPicPr>
+                    <pic:cNvPr id="1508641129" name=""/>
+                    <pic:cNvPicPr/>
+                  </pic:nvPicPr>
+                  <pic:blipFill>
+                    <a:blip r:embed="rId32"/>
+                    <a:stretch>
+                      <a:fillRect/>
+                    </a:stretch>
+                  </pic:blipFill>
+                  <pic:spPr>
+                    <a:xfrm>
+                      <a:off x="0" y="0"/>
+                      <a:ext cx="5400040" cy="3252470"/>
+                    </a:xfrm>
+                    <a:prstGeom prst="rect">
+                      <a:avLst/>
+                    </a:prstGeom>
+                  </pic:spPr>
+                </pic:pic>
+              </a:graphicData>
+            </a:graphic>
+          </wp:inline>
+        </w:drawing>
+      </w:r>
+    </w:p>
+    <w:p>
+      <w:pPr>
+        <w:spacing w:after="200" w:line="276" w:lineRule="auto"/>
+        <w:jc w:val="center"/>
+        <w:rPr>
+          <w:b/>
+          <w:bCs/>
+          <w:color w:val="001848"/>
+          <w:sz w:val="20"/>
+          <w:u w:val="single"/>
+        </w:rPr>
+      </w:pPr>
+      <w:r>
+        <w:rPr>
+          <w:b/>
+          <w:bCs/>
+          <w:color w:val="001848"/>
+          <w:sz w:val="20"/>
+          <w:u w:val="single"/>
+        </w:rPr>
+        <w:drawing>
+          <wp:inline distT="0" distB="0" distL="0" distR="0" wp14:anchorId="41B44C86" wp14:editId="3DC11347">
+            <wp:extent cx="5400040" cy="2584450"/>
+            <wp:effectExtent l="0" t="0" r="0" b="6350"/>
+            <wp:docPr id="475601624" name="Imagen 1"/>
+            <wp:cNvGraphicFramePr>
+              <a:graphicFrameLocks xmlns:a="http://schemas.openxmlformats.org/drawingml/2006/main" noChangeAspect="1"/>
+            </wp:cNvGraphicFramePr>
+            <a:graphic xmlns:a="http://schemas.openxmlformats.org/drawingml/2006/main">
+              <a:graphicData uri="http://schemas.openxmlformats.org/drawingml/2006/picture">
+                <pic:pic xmlns:pic="http://schemas.openxmlformats.org/drawingml/2006/picture">
+                  <pic:nvPicPr>
+                    <pic:cNvPr id="475601624" name=""/>
+                    <pic:cNvPicPr/>
+                  </pic:nvPicPr>
+                  <pic:blipFill>
+                    <a:blip r:embed="rId33"/>
+                    <a:stretch>
+                      <a:fillRect/>
+                    </a:stretch>
+                  </pic:blipFill>
+                  <pic:spPr>
+                    <a:xfrm>
+                      <a:off x="0" y="0"/>
+                      <a:ext cx="5400040" cy="2584450"/>
+                    </a:xfrm>
+                    <a:prstGeom prst="rect">
+                      <a:avLst/>
+                    </a:prstGeom>
+                  </pic:spPr>
+                </pic:pic>
+              </a:graphicData>
+            </a:graphic>
+          </wp:inline>
+        </w:drawing>
+      </w:r>
+    </w:p>
+    <w:p>
+      <w:pPr>
+        <w:spacing w:after="200" w:line="276" w:lineRule="auto"/>
+        <w:jc w:val="center"/>
+        <w:rPr>
+          <w:b/>
+          <w:bCs/>
+          <w:color w:val="001848"/>
+          <w:sz w:val="20"/>
+          <w:u w:val="single"/>
+        </w:rPr>
+      </w:pPr>
+    </w:p>
+    <w:p>
+      <w:pPr>
+        <w:spacing w:after="200" w:line="276" w:lineRule="auto"/>
+        <w:jc w:val="center"/>
+        <w:rPr>
+          <w:b/>
+          <w:bCs/>
+          <w:color w:val="001848"/>
+          <w:sz w:val="20"/>
+          <w:u w:val="single"/>
+        </w:rPr>
+      </w:pPr>
+    </w:p>
+    <w:p>
+      <w:pPr>
+        <w:spacing w:after="200" w:line="276" w:lineRule="auto"/>
+        <w:jc w:val="center"/>
+        <w:rPr>
+          <w:b/>
+          <w:bCs/>
+          <w:color w:val="001848"/>
+          <w:sz w:val="20"/>
+          <w:u w:val="single"/>
+        </w:rPr>
+      </w:pPr>
+    </w:p>
+    <w:p>
+      <w:pPr>
+        <w:spacing w:after="200" w:line="276" w:lineRule="auto"/>
+        <w:jc w:val="center"/>
+        <w:rPr>
+          <w:b/>
+          <w:bCs/>
+          <w:color w:val="001848"/>
+          <w:sz w:val="20"/>
+          <w:u w:val="single"/>
+        </w:rPr>
+      </w:pPr>
+      <w:r>
+        <w:rPr>
+          <w:b/>
+          <w:bCs/>
+          <w:color w:val="001848"/>
+          <w:sz w:val="20"/>
+          <w:u w:val="single"/>
+        </w:rPr>
+        <w:br w:type="page"/>
+      </w:r>
+    </w:p>
+    <w:p>
+      <w:pPr>
+        <w:spacing w:after="200" w:line="276" w:lineRule="auto"/>
+        <w:jc w:val="center"/>
+        <w:rPr>
+          <w:b/>
+          <w:bCs/>
+          <w:color w:val="001848"/>
+          <w:sz w:val="20"/>
+          <w:u w:val="single"/>
+        </w:rPr>
+      </w:pPr>
+      <w:r>
+        <w:rPr>
+          <w:b/>
+          <w:bCs/>
+          <w:color w:val="001848"/>
+          <w:sz w:val="20"/>
+          <w:u w:val="single"/>
+        </w:rPr>
+        <w:lastRenderedPageBreak/>
+        <w:t>Agregar Factura</w:t>
+      </w:r>
+    </w:p>
+    <w:p>
+      <w:pPr>
+        <w:spacing w:after="200" w:line="276" w:lineRule="auto"/>
+        <w:jc w:val="center"/>
+        <w:rPr>
+          <w:b/>
+          <w:bCs/>
+          <w:color w:val="001848"/>
+          <w:sz w:val="20"/>
+          <w:u w:val="single"/>
+        </w:rPr>
+      </w:pPr>
+      <w:r>
+        <w:rPr>
+          <w:b/>
+          <w:bCs/>
+          <w:color w:val="001848"/>
+          <w:sz w:val="20"/>
+          <w:u w:val="single"/>
+        </w:rPr>
+        <w:drawing>
+          <wp:inline distT="0" distB="0" distL="0" distR="0" wp14:anchorId="7B3E2830" wp14:editId="48BB4874">
+            <wp:extent cx="5400040" cy="4919345"/>
+            <wp:effectExtent l="0" t="0" r="0" b="0"/>
+            <wp:docPr id="452322668" name="Imagen 1"/>
+            <wp:cNvGraphicFramePr>
+              <a:graphicFrameLocks xmlns:a="http://schemas.openxmlformats.org/drawingml/2006/main" noChangeAspect="1"/>
+            </wp:cNvGraphicFramePr>
+            <a:graphic xmlns:a="http://schemas.openxmlformats.org/drawingml/2006/main">
+              <a:graphicData uri="http://schemas.openxmlformats.org/drawingml/2006/picture">
+                <pic:pic xmlns:pic="http://schemas.openxmlformats.org/drawingml/2006/picture">
+                  <pic:nvPicPr>
+                    <pic:cNvPr id="452322668" name=""/>
+                    <pic:cNvPicPr/>
+                  </pic:nvPicPr>
+                  <pic:blipFill>
+                    <a:blip r:embed="rId34"/>
+                    <a:stretch>
+                      <a:fillRect/>
+                    </a:stretch>
+                  </pic:blipFill>
+                  <pic:spPr>
+                    <a:xfrm>
+                      <a:off x="0" y="0"/>
+                      <a:ext cx="5400040" cy="4919345"/>
+                    </a:xfrm>
+                    <a:prstGeom prst="rect">
+                      <a:avLst/>
+                    </a:prstGeom>
+                  </pic:spPr>
+                </pic:pic>
+              </a:graphicData>
+            </a:graphic>
+          </wp:inline>
+        </w:drawing>
+      </w:r>
+    </w:p>
+    <w:p>
+      <w:pPr>
+        <w:spacing w:after="200" w:line="276" w:lineRule="auto"/>
+        <w:jc w:val="center"/>
+        <w:rPr>
+          <w:b/>
+          <w:bCs/>
+          <w:color w:val="001848"/>
+          <w:sz w:val="20"/>
+          <w:u w:val="single"/>
+        </w:rPr>
+      </w:pPr>
+      <w:r>
+        <w:rPr>
+          <w:b/>
+          <w:bCs/>
+          <w:noProof/>
+          <w:color w:val="001848"/>
+          <w:sz w:val="20"/>
+          <w:u w:val="single"/>
+        </w:rPr>
+        <mc:AlternateContent>
+          <mc:Choice Requires="wpi">
+            <w:drawing>
+              <wp:anchor distT="0" distB="0" distL="114300" distR="114300" simplePos="0" relativeHeight="251687936" behindDoc="0" locked="0" layoutInCell="1" allowOverlap="1" wp14:anchorId="40EBFE8C" wp14:editId="67FB4986">
+                <wp:simplePos x="0" y="0"/>
+                <wp:positionH relativeFrom="column">
+                  <wp:posOffset>6234990</wp:posOffset>
+                </wp:positionH>
+                <wp:positionV relativeFrom="paragraph">
+                  <wp:posOffset>3149330</wp:posOffset>
+                </wp:positionV>
+                <wp:extent cx="360" cy="360"/>
+                <wp:effectExtent l="38100" t="38100" r="38100" b="38100"/>
+                <wp:wrapNone/>
+                <wp:docPr id="2136041072" name="Entrada de lápiz 21"/>
+                <wp:cNvGraphicFramePr/>
+                <a:graphic xmlns:a="http://schemas.openxmlformats.org/drawingml/2006/main">
+                  <a:graphicData uri="http://schemas.microsoft.com/office/word/2010/wordprocessingInk">
+                    <w14:contentPart bwMode="auto" r:id="rId35">
+                      <w14:nvContentPartPr>
+                        <w14:cNvContentPartPr/>
+                      </w14:nvContentPartPr>
+                      <w14:xfrm>
+                        <a:off x="0" y="0"/>
+                        <a:ext cx="360" cy="360"/>
+                      </w14:xfrm>
+                    </w14:contentPart>
+                  </a:graphicData>
+                </a:graphic>
+              </wp:anchor>
+            </w:drawing>
+          </mc:Choice>
+          <mc:Fallback>
+            <w:pict>
+              <v:shape w14:anchorId="75AEEA06" id="Entrada de lápiz 21" o:spid="_x0000_s1026" type="#_x0000_t75" style="position:absolute;margin-left:490.45pt;margin-top:247.5pt;width:1.05pt;height:1.05pt;z-index:251687936;visibility:visible;mso-wrap-style:square;mso-wrap-distance-left:9pt;mso-wrap-distance-top:0;mso-wrap-distance-right:9pt;mso-wrap-distance-bottom:0;mso-position-horizontal:absolute;mso-position-horizontal-relative:text;mso-position-vertical:absolute;mso-position-vertical-relative:text" o:gfxdata="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">
+                <v:imagedata r:id="rId23" o:title=""/>
+              </v:shape>
+            </w:pict>
+          </mc:Fallback>
+        </mc:AlternateContent>
+      </w:r>
+      <w:r>
+        <w:rPr>
+          <w:b/>
+          <w:bCs/>
+          <w:noProof/>
+          <w:color w:val="001848"/>
+          <w:sz w:val="20"/>
+          <w:u w:val="single"/>
+        </w:rPr>
+        <mc:AlternateContent>
+          <mc:Choice Requires="wpi">
+            <w:drawing>
+              <wp:anchor distT="0" distB="0" distL="114300" distR="114300" simplePos="0" relativeHeight="251686912" behindDoc="0" locked="0" layoutInCell="1" allowOverlap="1" wp14:anchorId="5306DB07" wp14:editId="5EC541B2">
+                <wp:simplePos x="0" y="0"/>
+                <wp:positionH relativeFrom="column">
+                  <wp:posOffset>3452495</wp:posOffset>
+                </wp:positionH>
+                <wp:positionV relativeFrom="paragraph">
+                  <wp:posOffset>2884170</wp:posOffset>
+                </wp:positionV>
+                <wp:extent cx="201295" cy="234950"/>
+                <wp:effectExtent l="38100" t="38100" r="46355" b="50800"/>
+                <wp:wrapNone/>
+                <wp:docPr id="2117728662" name="Entrada de lápiz 20"/>
+                <wp:cNvGraphicFramePr/>
+                <a:graphic xmlns:a="http://schemas.openxmlformats.org/drawingml/2006/main">
+                  <a:graphicData uri="http://schemas.microsoft.com/office/word/2010/wordprocessingInk">
+                    <w14:contentPart bwMode="auto" r:id="rId36">
+                      <w14:nvContentPartPr>
+                        <w14:cNvContentPartPr/>
+                      </w14:nvContentPartPr>
+                      <w14:xfrm>
+                        <a:off x="0" y="0"/>
+                        <a:ext cx="201295" cy="234950"/>
+                      </w14:xfrm>
+                    </w14:contentPart>
+                  </a:graphicData>
+                </a:graphic>
+              </wp:anchor>
+            </w:drawing>
+          </mc:Choice>
+          <mc:Fallback>
+            <w:pict>
+              <v:shape w14:anchorId="279AB799" id="Entrada de lápiz 20" o:spid="_x0000_s1026" type="#_x0000_t75" style="position:absolute;margin-left:271.35pt;margin-top:226.6pt;width:16.8pt;height:19.45pt;z-index:251686912;visibility:visible;mso-wrap-style:square;mso-wrap-distance-left:9pt;mso-wrap-distance-top:0;mso-wrap-distance-right:9pt;mso-wrap-distance-bottom:0;mso-position-horizontal:absolute;mso-position-horizontal-relative:text;mso-position-vertical:absolute;mso-position-vertical-relative:text" o:gfxdata="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">
+                <v:imagedata r:id="rId37" o:title=""/>
+              </v:shape>
+            </w:pict>
+          </mc:Fallback>
+        </mc:AlternateContent>
+      </w:r>
+      <w:r>
+        <w:rPr>
+          <w:b/>
+          <w:bCs/>
+          <w:color w:val="001848"/>
+          <w:sz w:val="20"/>
+          <w:u w:val="single"/>
+        </w:rPr>
+        <w:drawing>
+          <wp:inline distT="0" distB="0" distL="0" distR="0" wp14:anchorId="5C9915BB" wp14:editId="30291B8E">
+            <wp:extent cx="5000625" cy="3734591"/>
+            <wp:effectExtent l="0" t="0" r="0" b="0"/>
+            <wp:docPr id="600246143" name="Imagen 1"/>
+            <wp:cNvGraphicFramePr>
+              <a:graphicFrameLocks xmlns:a="http://schemas.openxmlformats.org/drawingml/2006/main" noChangeAspect="1"/>
+            </wp:cNvGraphicFramePr>
+            <a:graphic xmlns:a="http://schemas.openxmlformats.org/drawingml/2006/main">
+              <a:graphicData uri="http://schemas.openxmlformats.org/drawingml/2006/picture">
+                <pic:pic xmlns:pic="http://schemas.openxmlformats.org/drawingml/2006/picture">
+                  <pic:nvPicPr>
+                    <pic:cNvPr id="600246143" name=""/>
+                    <pic:cNvPicPr/>
+                  </pic:nvPicPr>
+                  <pic:blipFill>
+                    <a:blip r:embed="rId38"/>
+                    <a:stretch>
+                      <a:fillRect/>
+                    </a:stretch>
+                  </pic:blipFill>
+                  <pic:spPr>
+                    <a:xfrm>
+                      <a:off x="0" y="0"/>
+                      <a:ext cx="5010329" cy="3741838"/>
+                    </a:xfrm>
+                    <a:prstGeom prst="rect">
+                      <a:avLst/>
+                    </a:prstGeom>
+                  </pic:spPr>
+                </pic:pic>
+              </a:graphicData>
+            </a:graphic>
+          </wp:inline>
+        </w:drawing>
+      </w:r>
+    </w:p>
+    <w:p>
+      <w:pPr>
+        <w:spacing w:after="200" w:line="276" w:lineRule="auto"/>
+        <w:jc w:val="center"/>
+        <w:rPr>
+          <w:b/>
+          <w:bCs/>
+          <w:color w:val="001848"/>
+          <w:sz w:val="20"/>
+          <w:u w:val="single"/>
+        </w:rPr>
+      </w:pPr>
+      <w:r>
+        <w:rPr>
+          <w:b/>
+          <w:bCs/>
+          <w:color w:val="001848"/>
+          <w:sz w:val="20"/>
+          <w:u w:val="single"/>
+        </w:rPr>
+        <w:lastRenderedPageBreak/>
+        <w:drawing>
+          <wp:anchor distT="0" distB="0" distL="114300" distR="114300" simplePos="0" relativeHeight="251688960" behindDoc="0" locked="0" layoutInCell="1" allowOverlap="1" wp14:anchorId="254D22A0" wp14:editId="109ECE1D">
+            <wp:simplePos x="0" y="0"/>
+            <wp:positionH relativeFrom="margin">
+              <wp:align>center</wp:align>
+            </wp:positionH>
+            <wp:positionV relativeFrom="paragraph">
+              <wp:posOffset>376555</wp:posOffset>
+            </wp:positionV>
+            <wp:extent cx="6232151" cy="3419475"/>
+            <wp:effectExtent l="0" t="0" r="0" b="0"/>
+            <wp:wrapTopAndBottom/>
+            <wp:docPr id="1578093408" name="Imagen 1"/>
+            <wp:cNvGraphicFramePr>
+              <a:graphicFrameLocks xmlns:a="http://schemas.openxmlformats.org/drawingml/2006/main" noChangeAspect="1"/>
+            </wp:cNvGraphicFramePr>
+            <a:graphic xmlns:a="http://schemas.openxmlformats.org/drawingml/2006/main">
+              <a:graphicData uri="http://schemas.openxmlformats.org/drawingml/2006/picture">
+                <pic:pic xmlns:pic="http://schemas.openxmlformats.org/drawingml/2006/picture">
+                  <pic:nvPicPr>
+                    <pic:cNvPr id="1578093408" name=""/>
+                    <pic:cNvPicPr/>
+                  </pic:nvPicPr>
+                  <pic:blipFill>
+                    <a:blip r:embed="rId39">
+                      <a:extLst>
+                        <a:ext uri="{28A0092B-C50C-407E-A947-70E740481C1C}">
+                          <a14:useLocalDpi xmlns:a14="http://schemas.microsoft.com/office/drawing/2010/main" val="0"/>
+                        </a:ext>
+                      </a:extLst>
+                    </a:blip>
+                    <a:stretch>
+                      <a:fillRect/>
+                    </a:stretch>
+                  </pic:blipFill>
+                  <pic:spPr>
+                    <a:xfrm>
+                      <a:off x="0" y="0"/>
+                      <a:ext cx="6232151" cy="3419475"/>
+                    </a:xfrm>
+                    <a:prstGeom prst="rect">
+                      <a:avLst/>
+                    </a:prstGeom>
+                  </pic:spPr>
+                </pic:pic>
+              </a:graphicData>
+            </a:graphic>
+          </wp:anchor>
+        </w:drawing>
+      </w:r>
+      <w:r>
+        <w:rPr>
+          <w:b/>
+          <w:bCs/>
+          <w:color w:val="001848"/>
+          <w:sz w:val="20"/>
+          <w:u w:val="single"/>
+        </w:rPr>
+        <w:t>Listar Facturas</w:t>
+      </w:r>
+    </w:p>
+    <w:p>
+      <w:pPr>
+        <w:spacing w:after="200" w:line="276" w:lineRule="auto"/>
+        <w:jc w:val="center"/>
+        <w:rPr>
+          <w:b/>
+          <w:bCs/>
+          <w:color w:val="001848"/>
+          <w:sz w:val="20"/>
+          <w:u w:val="single"/>
+        </w:rPr>
+      </w:pPr>
+      <w:r>
+        <w:rPr>
+          <w:b/>
+          <w:bCs/>
+          <w:color w:val="001848"/>
+          <w:sz w:val="20"/>
+          <w:u w:val="single"/>
+        </w:rPr>
+        <w:drawing>
+          <wp:anchor distT="0" distB="0" distL="114300" distR="114300" simplePos="0" relativeHeight="251689984" behindDoc="0" locked="0" layoutInCell="1" allowOverlap="1" wp14:anchorId="2537AFF7" wp14:editId="2E6021C9">
+            <wp:simplePos x="0" y="0"/>
+            <wp:positionH relativeFrom="margin">
+              <wp:align>center</wp:align>
+            </wp:positionH>
+            <wp:positionV relativeFrom="paragraph">
+              <wp:posOffset>3823970</wp:posOffset>
+            </wp:positionV>
+            <wp:extent cx="5792692" cy="3409950"/>
+            <wp:effectExtent l="0" t="0" r="0" b="0"/>
+            <wp:wrapTopAndBottom/>
+            <wp:docPr id="1491010075" name="Imagen 1"/>
+            <wp:cNvGraphicFramePr>
+              <a:graphicFrameLocks xmlns:a="http://schemas.openxmlformats.org/drawingml/2006/main" noChangeAspect="1"/>
+            </wp:cNvGraphicFramePr>
+            <a:graphic xmlns:a="http://schemas.openxmlformats.org/drawingml/2006/main">
+              <a:graphicData uri="http://schemas.openxmlformats.org/drawingml/2006/picture">
+                <pic:pic xmlns:pic="http://schemas.openxmlformats.org/drawingml/2006/picture">
+                  <pic:nvPicPr>
+                    <pic:cNvPr id="1491010075" name=""/>
+                    <pic:cNvPicPr/>
+                  </pic:nvPicPr>
+                  <pic:blipFill>
+                    <a:blip r:embed="rId40">
+                      <a:extLst>
+                        <a:ext uri="{28A0092B-C50C-407E-A947-70E740481C1C}">
+                          <a14:useLocalDpi xmlns:a14="http://schemas.microsoft.com/office/drawing/2010/main" val="0"/>
+                        </a:ext>
+                      </a:extLst>
+                    </a:blip>
+                    <a:stretch>
+                      <a:fillRect/>
+                    </a:stretch>
+                  </pic:blipFill>
+                  <pic:spPr>
+                    <a:xfrm>
+                      <a:off x="0" y="0"/>
+                      <a:ext cx="5792692" cy="3409950"/>
+                    </a:xfrm>
+                    <a:prstGeom prst="rect">
+                      <a:avLst/>
+                    </a:prstGeom>
+                  </pic:spPr>
+                </pic:pic>
+              </a:graphicData>
+            </a:graphic>
+          </wp:anchor>
+        </w:drawing>
+      </w:r>
+      <w:r>
+        <w:rPr>
+          <w:b/>
+          <w:bCs/>
+          <w:color w:val="001848"/>
+          <w:sz w:val="20"/>
+          <w:u w:val="single"/>
+        </w:rPr>
+        <w:t>Consultar Facturas</w:t>
+      </w:r>
+    </w:p>
+    <w:p>
+      <w:pPr>
+        <w:spacing w:after="200" w:line="276" w:lineRule="auto"/>
+        <w:jc w:val="center"/>
+        <w:rPr>
+          <w:b/>
+          <w:bCs/>
+          <w:color w:val="001848"/>
+          <w:sz w:val="20"/>
+          <w:u w:val="single"/>
+        </w:rPr>
+      </w:pPr>
+      <w:r>
+        <w:rPr>
+          <w:b/>
+          <w:bCs/>
+          <w:color w:val="001848"/>
+          <w:sz w:val="20"/>
+          <w:u w:val="single"/>
+        </w:rPr>
+        <w:br w:type="page"/>
+      </w:r>
+    </w:p>
+    <w:p>
+      <w:pPr>
+        <w:spacing w:after="200" w:line="276" w:lineRule="auto"/>
+        <w:jc w:val="center"/>
+        <w:rPr>
+          <w:b/>
+          <w:bCs/>
+          <w:color w:val="001848"/>
+          <w:sz w:val="20"/>
+          <w:u w:val="single"/>
+        </w:rPr>
+      </w:pPr>
+      <w:r>
+        <w:rPr>
+          <w:b/>
+          <w:bCs/>
+          <w:color w:val="001848"/>
+          <w:sz w:val="20"/>
+          <w:u w:val="single"/>
+        </w:rPr>
+        <w:lastRenderedPageBreak/>
+        <w:drawing>
+          <wp:anchor distT="0" distB="0" distL="114300" distR="114300" simplePos="0" relativeHeight="251692032" behindDoc="0" locked="0" layoutInCell="1" allowOverlap="1" wp14:anchorId="7F11EFB9" wp14:editId="30F9DAE5">
+            <wp:simplePos x="0" y="0"/>
+            <wp:positionH relativeFrom="margin">
+              <wp:align>center</wp:align>
+            </wp:positionH>
+            <wp:positionV relativeFrom="paragraph">
+              <wp:posOffset>5497195</wp:posOffset>
+            </wp:positionV>
+            <wp:extent cx="4733925" cy="3932470"/>
+            <wp:effectExtent l="0" t="0" r="0" b="0"/>
+            <wp:wrapTopAndBottom/>
+            <wp:docPr id="701356000" name="Imagen 1"/>
+            <wp:cNvGraphicFramePr>
+              <a:graphicFrameLocks xmlns:a="http://schemas.openxmlformats.org/drawingml/2006/main" noChangeAspect="1"/>
+            </wp:cNvGraphicFramePr>
+            <a:graphic xmlns:a="http://schemas.openxmlformats.org/drawingml/2006/main">
+              <a:graphicData uri="http://schemas.openxmlformats.org/drawingml/2006/picture">
+                <pic:pic xmlns:pic="http://schemas.openxmlformats.org/drawingml/2006/picture">
+                  <pic:nvPicPr>
+                    <pic:cNvPr id="701356000" name=""/>
+                    <pic:cNvPicPr/>
+                  </pic:nvPicPr>
+                  <pic:blipFill>
+                    <a:blip r:embed="rId41">
+                      <a:extLst>
+                        <a:ext uri="{28A0092B-C50C-407E-A947-70E740481C1C}">
+                          <a14:useLocalDpi xmlns:a14="http://schemas.microsoft.com/office/drawing/2010/main" val="0"/>
+                        </a:ext>
+                      </a:extLst>
+                    </a:blip>
+                    <a:stretch>
+                      <a:fillRect/>
+                    </a:stretch>
+                  </pic:blipFill>
+                  <pic:spPr>
+                    <a:xfrm>
+                      <a:off x="0" y="0"/>
+                      <a:ext cx="4733925" cy="3932470"/>
+                    </a:xfrm>
+                    <a:prstGeom prst="rect">
+                      <a:avLst/>
+                    </a:prstGeom>
+                  </pic:spPr>
+                </pic:pic>
+              </a:graphicData>
+            </a:graphic>
+          </wp:anchor>
+        </w:drawing>
+      </w:r>
+      <w:r>
+        <w:rPr>
+          <w:b/>
+          <w:bCs/>
+          <w:color w:val="001848"/>
+          <w:sz w:val="20"/>
+          <w:u w:val="single"/>
+        </w:rPr>
+        <w:drawing>
+          <wp:anchor distT="0" distB="0" distL="114300" distR="114300" simplePos="0" relativeHeight="251691008" behindDoc="0" locked="0" layoutInCell="1" allowOverlap="1" wp14:anchorId="3DC9E199" wp14:editId="7017692C">
+            <wp:simplePos x="0" y="0"/>
+            <wp:positionH relativeFrom="margin">
+              <wp:align>center</wp:align>
+            </wp:positionH>
+            <wp:positionV relativeFrom="paragraph">
+              <wp:posOffset>300355</wp:posOffset>
+            </wp:positionV>
+            <wp:extent cx="5857240" cy="5118886"/>
+            <wp:effectExtent l="0" t="0" r="0" b="5715"/>
+            <wp:wrapTopAndBottom/>
+            <wp:docPr id="869028549" name="Imagen 1"/>
+            <wp:cNvGraphicFramePr>
+              <a:graphicFrameLocks xmlns:a="http://schemas.openxmlformats.org/drawingml/2006/main" noChangeAspect="1"/>
+            </wp:cNvGraphicFramePr>
+            <a:graphic xmlns:a="http://schemas.openxmlformats.org/drawingml/2006/main">
+              <a:graphicData uri="http://schemas.openxmlformats.org/drawingml/2006/picture">
+                <pic:pic xmlns:pic="http://schemas.openxmlformats.org/drawingml/2006/picture">
+                  <pic:nvPicPr>
+                    <pic:cNvPr id="869028549" name=""/>
+                    <pic:cNvPicPr/>
+                  </pic:nvPicPr>
+                  <pic:blipFill>
+                    <a:blip r:embed="rId42">
+                      <a:extLst>
+                        <a:ext uri="{28A0092B-C50C-407E-A947-70E740481C1C}">
+                          <a14:useLocalDpi xmlns:a14="http://schemas.microsoft.com/office/drawing/2010/main" val="0"/>
+                        </a:ext>
+                      </a:extLst>
+                    </a:blip>
+                    <a:stretch>
+                      <a:fillRect/>
+                    </a:stretch>
+                  </pic:blipFill>
+                  <pic:spPr>
+                    <a:xfrm>
+                      <a:off x="0" y="0"/>
+                      <a:ext cx="5857240" cy="5118886"/>
+                    </a:xfrm>
+                    <a:prstGeom prst="rect">
+                      <a:avLst/>
+                    </a:prstGeom>
+                  </pic:spPr>
+                </pic:pic>
+              </a:graphicData>
+            </a:graphic>
+          </wp:anchor>
+        </w:drawing>
+      </w:r>
+      <w:r>
+        <w:rPr>
+          <w:b/>
+          <w:bCs/>
+          <w:color w:val="001848"/>
+          <w:sz w:val="20"/>
+          <w:u w:val="single"/>
+        </w:rPr>
+        <w:t>Modificar</w:t>
+      </w:r>
+    </w:p>
+    <w:p>
+      <w:pPr>
+        <w:spacing w:after="200" w:line="276" w:lineRule="auto"/>
+        <w:jc w:val="center"/>
+        <w:rPr>
+          <w:b/>
+          <w:bCs/>
+          <w:color w:val="001848"/>
+          <w:sz w:val="20"/>
+          <w:u w:val="single"/>
+        </w:rPr>
+      </w:pPr>
+      <w:r>
+        <w:rPr>
+          <w:b/>
+          <w:bCs/>
+          <w:color w:val="001848"/>
+          <w:sz w:val="20"/>
+          <w:u w:val="single"/>
+        </w:rPr>
+        <w:lastRenderedPageBreak/>
+        <w:drawing>
+          <wp:anchor distT="0" distB="0" distL="114300" distR="114300" simplePos="0" relativeHeight="251693056" behindDoc="0" locked="0" layoutInCell="1" allowOverlap="1" wp14:anchorId="2AE58EBF" wp14:editId="2206C213">
+            <wp:simplePos x="0" y="0"/>
+            <wp:positionH relativeFrom="margin">
+              <wp:align>center</wp:align>
+            </wp:positionH>
+            <wp:positionV relativeFrom="paragraph">
+              <wp:posOffset>404495</wp:posOffset>
+            </wp:positionV>
+            <wp:extent cx="6301740" cy="2790825"/>
+            <wp:effectExtent l="0" t="0" r="3810" b="9525"/>
+            <wp:wrapTopAndBottom/>
+            <wp:docPr id="700113051" name="Imagen 1"/>
+            <wp:cNvGraphicFramePr>
+              <a:graphicFrameLocks xmlns:a="http://schemas.openxmlformats.org/drawingml/2006/main" noChangeAspect="1"/>
+            </wp:cNvGraphicFramePr>
+            <a:graphic xmlns:a="http://schemas.openxmlformats.org/drawingml/2006/main">
+              <a:graphicData uri="http://schemas.openxmlformats.org/drawingml/2006/picture">
+                <pic:pic xmlns:pic="http://schemas.openxmlformats.org/drawingml/2006/picture">
+                  <pic:nvPicPr>
+                    <pic:cNvPr id="700113051" name=""/>
+                    <pic:cNvPicPr/>
+                  </pic:nvPicPr>
+                  <pic:blipFill>
+                    <a:blip r:embed="rId43">
+                      <a:extLst>
+                        <a:ext uri="{28A0092B-C50C-407E-A947-70E740481C1C}">
+                          <a14:useLocalDpi xmlns:a14="http://schemas.microsoft.com/office/drawing/2010/main" val="0"/>
+                        </a:ext>
+                      </a:extLst>
+                    </a:blip>
+                    <a:stretch>
+                      <a:fillRect/>
+                    </a:stretch>
+                  </pic:blipFill>
+                  <pic:spPr>
+                    <a:xfrm>
+                      <a:off x="0" y="0"/>
+                      <a:ext cx="6301740" cy="2790825"/>
+                    </a:xfrm>
+                    <a:prstGeom prst="rect">
+                      <a:avLst/>
+                    </a:prstGeom>
+                  </pic:spPr>
+                </pic:pic>
+              </a:graphicData>
+            </a:graphic>
+            <wp14:sizeRelH relativeFrom="margin">
+              <wp14:pctWidth>0</wp14:pctWidth>
+            </wp14:sizeRelH>
+            <wp14:sizeRelV relativeFrom="margin">
+              <wp14:pctHeight>0</wp14:pctHeight>
+            </wp14:sizeRelV>
+          </wp:anchor>
+        </w:drawing>
+      </w:r>
+      <w:r>
+        <w:rPr>
+          <w:b/>
+          <w:bCs/>
+          <w:color w:val="001848"/>
+          <w:sz w:val="20"/>
+          <w:u w:val="single"/>
+        </w:rPr>
+        <w:t>Eliminar Factura</w:t>
+      </w:r>
+    </w:p>
+    <w:p>
+      <w:pPr>
+        <w:spacing w:after="200" w:line="276" w:lineRule="auto"/>
+        <w:jc w:val="center"/>
+        <w:rPr>
+          <w:b/>
+          <w:bCs/>
+          <w:color w:val="001848"/>
+          <w:sz w:val="20"/>
+          <w:u w:val="single"/>
+        </w:rPr>
+      </w:pPr>
+    </w:p>
+    <w:p>
+      <w:pPr>
+        <w:spacing w:after="200" w:line="276" w:lineRule="auto"/>
+        <w:jc w:val="center"/>
+        <w:rPr>
+          <w:b/>
+          <w:bCs/>
+          <w:color w:val="001848"/>
+          <w:sz w:val="20"/>
+          <w:u w:val="single"/>
+        </w:rPr>
+      </w:pPr>
+      <w:r>
+        <w:rPr>
+          <w:b/>
+          <w:bCs/>
+          <w:color w:val="001848"/>
+          <w:sz w:val="20"/>
+          <w:u w:val="single"/>
+        </w:rPr>
+        <w:drawing>
+          <wp:anchor distT="0" distB="0" distL="114300" distR="114300" simplePos="0" relativeHeight="251694080" behindDoc="0" locked="0" layoutInCell="1" allowOverlap="1" wp14:anchorId="3C40D357" wp14:editId="66B54F69">
+            <wp:simplePos x="0" y="0"/>
+            <wp:positionH relativeFrom="column">
+              <wp:posOffset>348615</wp:posOffset>
+            </wp:positionH>
+            <wp:positionV relativeFrom="paragraph">
+              <wp:posOffset>0</wp:posOffset>
+            </wp:positionV>
+            <wp:extent cx="4700986" cy="2647950"/>
+            <wp:effectExtent l="0" t="0" r="4445" b="0"/>
+            <wp:wrapTopAndBottom/>
+            <wp:docPr id="1165817438" name="Imagen 1"/>
+            <wp:cNvGraphicFramePr>
+              <a:graphicFrameLocks xmlns:a="http://schemas.openxmlformats.org/drawingml/2006/main" noChangeAspect="1"/>
+            </wp:cNvGraphicFramePr>
+            <a:graphic xmlns:a="http://schemas.openxmlformats.org/drawingml/2006/main">
+              <a:graphicData uri="http://schemas.openxmlformats.org/drawingml/2006/picture">
+                <pic:pic xmlns:pic="http://schemas.openxmlformats.org/drawingml/2006/picture">
+                  <pic:nvPicPr>
+                    <pic:cNvPr id="1165817438" name=""/>
+                    <pic:cNvPicPr/>
+                  </pic:nvPicPr>
+                  <pic:blipFill>
+                    <a:blip r:embed="rId44">
+                      <a:extLst>
+                        <a:ext uri="{28A0092B-C50C-407E-A947-70E740481C1C}">
+                          <a14:useLocalDpi xmlns:a14="http://schemas.microsoft.com/office/drawing/2010/main" val="0"/>
+                        </a:ext>
+                      </a:extLst>
+                    </a:blip>
+                    <a:stretch>
+                      <a:fillRect/>
+                    </a:stretch>
+                  </pic:blipFill>
+                  <pic:spPr>
+                    <a:xfrm>
+                      <a:off x="0" y="0"/>
+                      <a:ext cx="4700986" cy="2647950"/>
+                    </a:xfrm>
+                    <a:prstGeom prst="rect">
+                      <a:avLst/>
+                    </a:prstGeom>
+                  </pic:spPr>
+                </pic:pic>
+              </a:graphicData>
+            </a:graphic>
+          </wp:anchor>
+        </w:drawing>
+      </w:r>
+    </w:p>
+    <w:p>
+      <w:pPr>
+        <w:spacing w:after="200" w:line="276" w:lineRule="auto"/>
+        <w:jc w:val="center"/>
+        <w:rPr>
+          <w:b/>
+          <w:bCs/>
+          <w:color w:val="001848"/>
+          <w:sz w:val="20"/>
+          <w:u w:val="single"/>
+        </w:rPr>
+      </w:pPr>
+    </w:p>
+    <w:p>
+      <w:pPr>
+        <w:spacing w:after="200" w:line="276" w:lineRule="auto"/>
+        <w:jc w:val="center"/>
+        <w:rPr>
+          <w:b/>
+          <w:bCs/>
+          <w:color w:val="001848"/>
+          <w:sz w:val="20"/>
+          <w:u w:val="single"/>
+        </w:rPr>
+      </w:pPr>
+    </w:p>
+    <w:p>
+      <w:pPr>
+        <w:spacing w:after="200" w:line="276" w:lineRule="auto"/>
+        <w:jc w:val="center"/>
+        <w:rPr>
+          <w:b/>
+          <w:bCs/>
+          <w:color w:val="001848"/>
+          <w:sz w:val="20"/>
+          <w:u w:val="single"/>
+        </w:rPr>
+      </w:pPr>
+    </w:p>
+    <w:p>
+      <w:pPr>
+        <w:spacing w:after="200" w:line="276" w:lineRule="auto"/>
+        <w:jc w:val="center"/>
+        <w:rPr>
+          <w:b/>
+          <w:bCs/>
+          <w:color w:val="001848"/>
+          <w:sz w:val="20"/>
+          <w:u w:val="single"/>
+        </w:rPr>
+      </w:pPr>
+      <w:r>
+        <w:rPr>
+          <w:b/>
+          <w:bCs/>
+          <w:color w:val="001848"/>
+          <w:sz w:val="20"/>
+          <w:u w:val="single"/>
+        </w:rPr>
+        <w:br w:type="page"/>
+      </w:r>
+    </w:p>
+    <w:p>
+      <w:pPr>
+        <w:spacing w:after="200" w:line="276" w:lineRule="auto"/>
+        <w:jc w:val="center"/>
+        <w:rPr>
+          <w:b/>
+          <w:bCs/>
+          <w:color w:val="001848"/>
+          <w:sz w:val="20"/>
+          <w:u w:val="single"/>
+        </w:rPr>
+      </w:pPr>
+      <w:r>
+        <w:rPr>
+          <w:b/>
+          <w:bCs/>
+          <w:color w:val="001848"/>
+          <w:sz w:val="20"/>
+          <w:u w:val="single"/>
+        </w:rPr>
+        <w:lastRenderedPageBreak/>
+        <w:t>Tablas</w:t>
+      </w:r>
+    </w:p>
+    <w:p>
+      <w:pPr>
+        <w:spacing w:after="200" w:line="276" w:lineRule="auto"/>
+        <w:jc w:val="center"/>
+        <w:rPr>
+          <w:b/>
+          <w:bCs/>
+          <w:color w:val="001848"/>
+          <w:sz w:val="20"/>
+          <w:u w:val="single"/>
+        </w:rPr>
+      </w:pPr>
+      <w:r>
+        <w:rPr>
+          <w:b/>
+          <w:bCs/>
+          <w:color w:val="001848"/>
+          <w:sz w:val="20"/>
+          <w:u w:val="single"/>
+        </w:rPr>
+        <w:drawing>
+          <wp:inline distT="0" distB="0" distL="0" distR="0" wp14:anchorId="289B9125" wp14:editId="3D40A061">
+            <wp:extent cx="5190490" cy="2303145"/>
+            <wp:effectExtent l="0" t="0" r="0" b="1905"/>
+            <wp:docPr id="1130997850" name="Imagen 1"/>
+            <wp:cNvGraphicFramePr>
+              <a:graphicFrameLocks xmlns:a="http://schemas.openxmlformats.org/drawingml/2006/main" noChangeAspect="1"/>
+            </wp:cNvGraphicFramePr>
+            <a:graphic xmlns:a="http://schemas.openxmlformats.org/drawingml/2006/main">
+              <a:graphicData uri="http://schemas.openxmlformats.org/drawingml/2006/picture">
+                <pic:pic xmlns:pic="http://schemas.openxmlformats.org/drawingml/2006/picture">
+                  <pic:nvPicPr>
+                    <pic:cNvPr id="1130997850" name=""/>
+                    <pic:cNvPicPr/>
+                  </pic:nvPicPr>
+                  <pic:blipFill rotWithShape="1">
+                    <a:blip r:embed="rId45"/>
+                    <a:srcRect l="3881" t="9371"/>
+                    <a:stretch/>
+                  </pic:blipFill>
+                  <pic:spPr bwMode="auto">
+                    <a:xfrm>
+                      <a:off x="0" y="0"/>
+                      <a:ext cx="5190490" cy="2303145"/>
+                    </a:xfrm>
+                    <a:prstGeom prst="rect">
+                      <a:avLst/>
+                    </a:prstGeom>
+                    <a:ln>
+                      <a:noFill/>
+                    </a:ln>
+                    <a:extLst>
+                      <a:ext uri="{53640926-AAD7-44D8-BBD7-CCE9431645EC}">
+                        <a14:shadowObscured xmlns:a14="http://schemas.microsoft.com/office/drawing/2010/main"/>
+                      </a:ext>
+                    </a:extLst>
+                  </pic:spPr>
+                </pic:pic>
+              </a:graphicData>
+            </a:graphic>
+          </wp:inline>
+        </w:drawing>
+      </w:r>
+    </w:p>
+    <w:p>
+      <w:pPr>
+        <w:spacing w:after="200" w:line="276" w:lineRule="auto"/>
+        <w:jc w:val="center"/>
+        <w:rPr>
+          <w:b/>
+          <w:bCs/>
+          <w:color w:val="001848"/>
+          <w:sz w:val="20"/>
+          <w:u w:val="single"/>
+        </w:rPr>
+      </w:pPr>
+    </w:p>
+    <w:p>
+      <w:pPr>
+        <w:spacing w:after="200" w:line="276" w:lineRule="auto"/>
+        <w:jc w:val="center"/>
+        <w:rPr>
+          <w:b/>
+          <w:bCs/>
+          <w:color w:val="001848"/>
+          <w:sz w:val="20"/>
+          <w:u w:val="single"/>
+        </w:rPr>
+      </w:pPr>
+      <w:r>
+        <w:rPr>
+          <w:b/>
+          <w:bCs/>
+          <w:color w:val="001848"/>
+          <w:sz w:val="20"/>
+          <w:u w:val="single"/>
+        </w:rPr>
+        <w:drawing>
+          <wp:inline distT="0" distB="0" distL="0" distR="0" wp14:anchorId="614D6528" wp14:editId="42442D42">
+            <wp:extent cx="5400040" cy="2379980"/>
+            <wp:effectExtent l="0" t="0" r="0" b="1270"/>
+            <wp:docPr id="471503274" name="Imagen 1"/>
+            <wp:cNvGraphicFramePr>
+              <a:graphicFrameLocks xmlns:a="http://schemas.openxmlformats.org/drawingml/2006/main" noChangeAspect="1"/>
+            </wp:cNvGraphicFramePr>
+            <a:graphic xmlns:a="http://schemas.openxmlformats.org/drawingml/2006/main">
+              <a:graphicData uri="http://schemas.openxmlformats.org/drawingml/2006/picture">
+                <pic:pic xmlns:pic="http://schemas.openxmlformats.org/drawingml/2006/picture">
+                  <pic:nvPicPr>
+                    <pic:cNvPr id="471503274" name=""/>
+                    <pic:cNvPicPr/>
+                  </pic:nvPicPr>
+                  <pic:blipFill>
+                    <a:blip r:embed="rId46"/>
+                    <a:stretch>
+                      <a:fillRect/>
+                    </a:stretch>
+                  </pic:blipFill>
+                  <pic:spPr>
+                    <a:xfrm>
+                      <a:off x="0" y="0"/>
+                      <a:ext cx="5400040" cy="2379980"/>
+                    </a:xfrm>
+                    <a:prstGeom prst="rect">
+                      <a:avLst/>
+                    </a:prstGeom>
+                  </pic:spPr>
+                </pic:pic>
+              </a:graphicData>
+            </a:graphic>
+          </wp:inline>
+        </w:drawing>
+      </w:r>
     </w:p>
     <w:sectPr>
       <w:pgSz w:w="11906" w:h="16838"/>
@@ -4883,6 +7063,178 @@
 </w:styles>
 </file>
 
+<file path=word/ink/ink1.xml><?xml version="1.0" encoding="utf-8"?>
+<inkml:ink xmlns:inkml="http://www.w3.org/2003/InkML">
+  <inkml:definitions>
+    <inkml:context xml:id="ctx0">
+      <inkml:inkSource xml:id="inkSrc0">
+        <inkml:traceFormat>
+          <inkml:channel name="X" type="integer" min="-2.14748E9" max="2.14748E9" units="cm"/>
+          <inkml:channel name="Y" type="integer" min="-2.14748E9" max="2.14748E9" units="cm"/>
+          <inkml:channel name="F" type="integer" max="32767" units="dev"/>
+        </inkml:traceFormat>
+        <inkml:channelProperties>
+          <inkml:channelProperty channel="X" name="resolution" value="1000" units="1/cm"/>
+          <inkml:channelProperty channel="Y" name="resolution" value="1000" units="1/cm"/>
+          <inkml:channelProperty channel="F" name="resolution" value="0" units="1/dev"/>
+        </inkml:channelProperties>
+      </inkml:inkSource>
+      <inkml:timestamp xml:id="ts0" timeString="2024-05-23T03:48:34.111"/>
+    </inkml:context>
+    <inkml:brush xml:id="br0">
+      <inkml:brushProperty name="width" value="0.035" units="cm"/>
+      <inkml:brushProperty name="height" value="0.035" units="cm"/>
+      <inkml:brushProperty name="color" value="#E71224"/>
+    </inkml:brush>
+  </inkml:definitions>
+  <inkml:trace contextRef="#ctx0" brushRef="#br0">0 0 24575,'0'0'-8191</inkml:trace>
+</inkml:ink>
+</file>
+
+<file path=word/ink/ink2.xml><?xml version="1.0" encoding="utf-8"?>
+<inkml:ink xmlns:inkml="http://www.w3.org/2003/InkML">
+  <inkml:definitions>
+    <inkml:context xml:id="ctx0">
+      <inkml:inkSource xml:id="inkSrc0">
+        <inkml:traceFormat>
+          <inkml:channel name="X" type="integer" min="-2.14748E9" max="2.14748E9" units="cm"/>
+          <inkml:channel name="Y" type="integer" min="-2.14748E9" max="2.14748E9" units="cm"/>
+          <inkml:channel name="F" type="integer" max="32767" units="dev"/>
+        </inkml:traceFormat>
+        <inkml:channelProperties>
+          <inkml:channelProperty channel="X" name="resolution" value="1000" units="1/cm"/>
+          <inkml:channelProperty channel="Y" name="resolution" value="1000" units="1/cm"/>
+          <inkml:channelProperty channel="F" name="resolution" value="0" units="1/dev"/>
+        </inkml:channelProperties>
+      </inkml:inkSource>
+      <inkml:timestamp xml:id="ts0" timeString="2024-05-23T03:49:22.545"/>
+    </inkml:context>
+    <inkml:brush xml:id="br0">
+      <inkml:brushProperty name="width" value="0.035" units="cm"/>
+      <inkml:brushProperty name="height" value="0.035" units="cm"/>
+      <inkml:brushProperty name="color" value="#E71224"/>
+    </inkml:brush>
+  </inkml:definitions>
+  <inkml:trace contextRef="#ctx0" brushRef="#br0">12 1 24575,'5'0'0,"5"0"0,2 4 0,3 7 0,-1 5 0,2 9 0,2 5 0,3-2 0,-3-3 0,1 1 0,2-1 0,1 0 0,1 0 0,2 1 0,1 0 0,-4 5 0,-1-3 0,-5-6-8191</inkml:trace>
+  <inkml:trace contextRef="#ctx0" brushRef="#br0" timeOffset="1014.99">331 1 24575,'-4'0'0,"-7"0"0,-5 0 0,-5 4 0,2 7 0,-2 0 0,4 4 0,-4 8 0,-4 5 0,-1-3 0,-2-1 0,5 0 0,1-4 0,1-1 0,-2 1 0,4 1 0,5-3-8191</inkml:trace>
+</inkml:ink>
+</file>
+
+<file path=word/ink/ink3.xml><?xml version="1.0" encoding="utf-8"?>
+<inkml:ink xmlns:inkml="http://www.w3.org/2003/InkML">
+  <inkml:definitions>
+    <inkml:context xml:id="ctx0">
+      <inkml:inkSource xml:id="inkSrc0">
+        <inkml:traceFormat>
+          <inkml:channel name="X" type="integer" min="-2.14748E9" max="2.14748E9" units="cm"/>
+          <inkml:channel name="Y" type="integer" min="-2.14748E9" max="2.14748E9" units="cm"/>
+          <inkml:channel name="F" type="integer" max="32767" units="dev"/>
+        </inkml:traceFormat>
+        <inkml:channelProperties>
+          <inkml:channelProperty channel="X" name="resolution" value="1000" units="1/cm"/>
+          <inkml:channelProperty channel="Y" name="resolution" value="1000" units="1/cm"/>
+          <inkml:channelProperty channel="F" name="resolution" value="0" units="1/dev"/>
+        </inkml:channelProperties>
+      </inkml:inkSource>
+      <inkml:timestamp xml:id="ts0" timeString="2024-05-23T03:49:06.023"/>
+    </inkml:context>
+    <inkml:brush xml:id="br0">
+      <inkml:brushProperty name="width" value="0.035" units="cm"/>
+      <inkml:brushProperty name="height" value="0.035" units="cm"/>
+      <inkml:brushProperty name="color" value="#E71224"/>
+    </inkml:brush>
+  </inkml:definitions>
+  <inkml:trace contextRef="#ctx0" brushRef="#br0">0 1 24575</inkml:trace>
+  <inkml:trace contextRef="#ctx0" brushRef="#br0" timeOffset="670.99">395 477 24575,'0'0'-8191</inkml:trace>
+</inkml:ink>
+</file>
+
+<file path=word/ink/ink4.xml><?xml version="1.0" encoding="utf-8"?>
+<inkml:ink xmlns:inkml="http://www.w3.org/2003/InkML">
+  <inkml:definitions>
+    <inkml:context xml:id="ctx0">
+      <inkml:inkSource xml:id="inkSrc0">
+        <inkml:traceFormat>
+          <inkml:channel name="X" type="integer" min="-2.14748E9" max="2.14748E9" units="cm"/>
+          <inkml:channel name="Y" type="integer" min="-2.14748E9" max="2.14748E9" units="cm"/>
+          <inkml:channel name="F" type="integer" max="32767" units="dev"/>
+        </inkml:traceFormat>
+        <inkml:channelProperties>
+          <inkml:channelProperty channel="X" name="resolution" value="1000" units="1/cm"/>
+          <inkml:channelProperty channel="Y" name="resolution" value="1000" units="1/cm"/>
+          <inkml:channelProperty channel="F" name="resolution" value="0" units="1/dev"/>
+        </inkml:channelProperties>
+      </inkml:inkSource>
+      <inkml:timestamp xml:id="ts0" timeString="2024-05-23T03:48:59.633"/>
+    </inkml:context>
+    <inkml:brush xml:id="br0">
+      <inkml:brushProperty name="width" value="0.035" units="cm"/>
+      <inkml:brushProperty name="height" value="0.035" units="cm"/>
+      <inkml:brushProperty name="color" value="#E71224"/>
+    </inkml:brush>
+  </inkml:definitions>
+  <inkml:trace contextRef="#ctx0" brushRef="#br0">106 27 24575,'0'9'0,"5"3"0,1 3 0,4 5 0,5 3 0,5 1 0,-2 2 0,1-3 0,2-6 0,-3-2 0,0-3 0,2-3 0,1 1 0,3-1 0,-4-3-8191</inkml:trace>
+  <inkml:trace contextRef="#ctx0" brushRef="#br0" timeOffset="642">345 1 24575,'-4'0'0,"-7"0"0,-5 0 0,-5 0 0,2 4 0,-6 7 0,2 5 0,0 0 0,5 2 0,-5 3 0,3 1 0,-1-2 0,-1-5 0,0 0 0,2 1 0,1-1 0,-2 0 0,4-1-8191</inkml:trace>
+</inkml:ink>
+</file>
+
+<file path=word/ink/ink5.xml><?xml version="1.0" encoding="utf-8"?>
+<inkml:ink xmlns:inkml="http://www.w3.org/2003/InkML">
+  <inkml:definitions>
+    <inkml:context xml:id="ctx0">
+      <inkml:inkSource xml:id="inkSrc0">
+        <inkml:traceFormat>
+          <inkml:channel name="X" type="integer" min="-2.14748E9" max="2.14748E9" units="cm"/>
+          <inkml:channel name="Y" type="integer" min="-2.14748E9" max="2.14748E9" units="cm"/>
+          <inkml:channel name="F" type="integer" max="32767" units="dev"/>
+        </inkml:traceFormat>
+        <inkml:channelProperties>
+          <inkml:channelProperty channel="X" name="resolution" value="1000" units="1/cm"/>
+          <inkml:channelProperty channel="Y" name="resolution" value="1000" units="1/cm"/>
+          <inkml:channelProperty channel="F" name="resolution" value="0" units="1/dev"/>
+        </inkml:channelProperties>
+      </inkml:inkSource>
+      <inkml:timestamp xml:id="ts0" timeString="2024-05-23T03:54:01.486"/>
+    </inkml:context>
+    <inkml:brush xml:id="br0">
+      <inkml:brushProperty name="width" value="0.035" units="cm"/>
+      <inkml:brushProperty name="height" value="0.035" units="cm"/>
+      <inkml:brushProperty name="color" value="#E71224"/>
+    </inkml:brush>
+  </inkml:definitions>
+  <inkml:trace contextRef="#ctx0" brushRef="#br0">1 1 24575,'0'0'-8191</inkml:trace>
+</inkml:ink>
+</file>
+
+<file path=word/ink/ink6.xml><?xml version="1.0" encoding="utf-8"?>
+<inkml:ink xmlns:inkml="http://www.w3.org/2003/InkML">
+  <inkml:definitions>
+    <inkml:context xml:id="ctx0">
+      <inkml:inkSource xml:id="inkSrc0">
+        <inkml:traceFormat>
+          <inkml:channel name="X" type="integer" min="-2.14748E9" max="2.14748E9" units="cm"/>
+          <inkml:channel name="Y" type="integer" min="-2.14748E9" max="2.14748E9" units="cm"/>
+          <inkml:channel name="F" type="integer" max="32767" units="dev"/>
+        </inkml:traceFormat>
+        <inkml:channelProperties>
+          <inkml:channelProperty channel="X" name="resolution" value="1000" units="1/cm"/>
+          <inkml:channelProperty channel="Y" name="resolution" value="1000" units="1/cm"/>
+          <inkml:channelProperty channel="F" name="resolution" value="0" units="1/dev"/>
+        </inkml:channelProperties>
+      </inkml:inkSource>
+      <inkml:timestamp xml:id="ts0" timeString="2024-05-23T03:53:59.744"/>
+    </inkml:context>
+    <inkml:brush xml:id="br0">
+      <inkml:brushProperty name="width" value="0.035" units="cm"/>
+      <inkml:brushProperty name="height" value="0.035" units="cm"/>
+      <inkml:brushProperty name="color" value="#E71224"/>
+    </inkml:brush>
+  </inkml:definitions>
+  <inkml:trace contextRef="#ctx0" brushRef="#br0">558 630 24575,'-3'2'0,"0"1"0,0-1 0,-1 1 0,1-1 0,-1 0 0,1-1 0,-1 1 0,0 0 0,0-1 0,0 0 0,0 0 0,0 0 0,0-1 0,0 1 0,0-1 0,0 0 0,0 0 0,0 0 0,-1-1 0,1 1 0,0-1 0,0 0 0,0 0 0,-5-3 0,-3-1 0,1 0 0,0 0 0,0-1 0,0 0 0,1-1 0,-16-14 0,8 5 0,2 0 0,0-1 0,1-1 0,1 0 0,0-1 0,2-1 0,-13-26 0,1 3 0,15 27 0,1 1 0,0-1 0,1-1 0,1 1 0,-6-26 0,6 19-1365,-1 1-5461</inkml:trace>
+  <inkml:trace contextRef="#ctx0" brushRef="#br0" timeOffset="1022.99">28 551 24575,'-1'-1'0,"0"1"0,1-1 0,-1 1 0,0-1 0,0 1 0,0-1 0,0 0 0,1 0 0,-1 1 0,0-1 0,0 0 0,1 0 0,-1 0 0,1 0 0,-1 0 0,1 1 0,-1-1 0,1 0 0,0 0 0,-1 0 0,1 0 0,0-1 0,0 1 0,0 0 0,0-1 0,-5-34 0,4 31 0,-7-106 0,11-187 0,-3 295 0,0-1 0,0 1 0,1-1 0,0 1 0,-1-1 0,1 1 0,0-1 0,1 1 0,-1 0 0,0 0 0,1 0 0,0-1 0,0 1 0,0 1 0,0-1 0,0 0 0,1 0 0,-1 1 0,1 0 0,0-1 0,-1 1 0,5-2 0,-4 2 0,1 1 0,-1 0 0,0 1 0,1-1 0,-1 0 0,1 1 0,-1 0 0,0 0 0,1 0 0,-1 0 0,1 0 0,-1 1 0,1-1 0,-1 1 0,0 0 0,0 0 0,1 1 0,-1-1 0,0 1 0,0-1 0,0 1 0,0 0 0,3 2 0,115 94 6,-94-73-234,1-1-1,1-1 1,1-2-1,1-1 1,59 28-1,-66-39-6597</inkml:trace>
+</inkml:ink>
+</file>
+
 <file path=word/theme/theme1.xml><?xml version="1.0" encoding="utf-8"?>
 <a:theme xmlns:a="http://schemas.openxmlformats.org/drawingml/2006/main" name="Tema de Office">
   <a:themeElements>
